--- a/Documentation/Project Proposal - Smart Bin - Bulaya Mwanaute.docx
+++ b/Documentation/Project Proposal - Smart Bin - Bulaya Mwanaute.docx
@@ -1427,6 +1427,7 @@
         </w:numPr>
         <w:ind w:left="397" w:leftChars="0" w:firstLineChars="0"/>
       </w:pPr>
+      <w:bookmarkStart w:id="25" w:name="_GoBack"/>
       <w:bookmarkStart w:id="1" w:name="__RefHeading___Toc1037_2700075521"/>
       <w:bookmarkEnd w:id="1"/>
       <w:r>
@@ -1495,16 +1496,7 @@
           <w:b w:val="0"/>
           <w:bCs w:val="0"/>
         </w:rPr>
-        <w:t xml:space="preserve"> presents an opportunity to revolutionize wa</w:t>
-      </w:r>
-      <w:bookmarkStart w:id="25" w:name="_GoBack"/>
-      <w:bookmarkEnd w:id="25"/>
-      <w:r>
-        <w:rPr>
-          <w:b w:val="0"/>
-          <w:bCs w:val="0"/>
-        </w:rPr>
-        <w:t xml:space="preserve">ste management. Smart waste sorting systems powered by AI can significantly enhance the efficiency and accuracy of waste classification, ensuring that recyclable materials are properly identified and redirected to the appropriate recycling channels. This project proposes the development of an </w:t>
+        <w:t xml:space="preserve"> presents an opportunity to revolutionize waste management. Smart waste sorting systems powered by AI can significantly enhance the efficiency and accuracy of waste classification, ensuring that recyclable materials are properly identified and redirected to the appropriate recycling channels. This project proposes the development of an </w:t>
       </w:r>
       <w:r>
         <w:rPr>
@@ -6840,6 +6832,14 @@
         <w:gridCol w:w="470"/>
       </w:tblGrid>
       <w:tr>
+        <w:tblPrEx>
+          <w:tblCellMar>
+            <w:top w:w="55" w:type="dxa"/>
+            <w:left w:w="55" w:type="dxa"/>
+            <w:bottom w:w="55" w:type="dxa"/>
+            <w:right w:w="55" w:type="dxa"/>
+          </w:tblCellMar>
+        </w:tblPrEx>
         <w:trPr>
           <w:trHeight w:val="291" w:hRule="atLeast"/>
           <w:tblHeader/>
@@ -7576,6 +7576,14 @@
         </w:tc>
       </w:tr>
       <w:tr>
+        <w:tblPrEx>
+          <w:tblCellMar>
+            <w:top w:w="55" w:type="dxa"/>
+            <w:left w:w="55" w:type="dxa"/>
+            <w:bottom w:w="55" w:type="dxa"/>
+            <w:right w:w="55" w:type="dxa"/>
+          </w:tblCellMar>
+        </w:tblPrEx>
         <w:trPr>
           <w:trHeight w:val="396" w:hRule="atLeast"/>
         </w:trPr>
@@ -7721,257 +7729,6 @@
         <w:tc>
           <w:tcPr>
             <w:tcW w:w="470" w:type="dxa"/>
-            <w:tcBorders>
-              <w:left w:val="single" w:color="000000" w:sz="4" w:space="0"/>
-              <w:bottom w:val="single" w:color="000000" w:sz="4" w:space="0"/>
-            </w:tcBorders>
-            <w:vAlign w:val="center"/>
-          </w:tcPr>
-          <w:p>
-            <w:pPr>
-              <w:pStyle w:val="4"/>
-              <w:bidi w:val="0"/>
-              <w:spacing w:before="0" w:after="140"/>
-              <w:jc w:val="left"/>
-              <w:rPr>
-                <w:b w:val="0"/>
-                <w:bCs w:val="0"/>
-                <w:i w:val="0"/>
-                <w:iCs w:val="0"/>
-                <w:sz w:val="16"/>
-                <w:szCs w:val="24"/>
-              </w:rPr>
-            </w:pPr>
-          </w:p>
-        </w:tc>
-        <w:tc>
-          <w:tcPr>
-            <w:tcW w:w="944" w:type="dxa"/>
-            <w:gridSpan w:val="2"/>
-            <w:tcBorders>
-              <w:left w:val="single" w:color="000000" w:sz="4" w:space="0"/>
-              <w:bottom w:val="single" w:color="000000" w:sz="4" w:space="0"/>
-            </w:tcBorders>
-            <w:vAlign w:val="center"/>
-          </w:tcPr>
-          <w:p>
-            <w:pPr>
-              <w:pStyle w:val="4"/>
-              <w:bidi w:val="0"/>
-              <w:spacing w:before="0" w:after="140"/>
-              <w:jc w:val="left"/>
-              <w:rPr>
-                <w:b w:val="0"/>
-                <w:bCs w:val="0"/>
-                <w:i w:val="0"/>
-                <w:iCs w:val="0"/>
-                <w:sz w:val="16"/>
-                <w:szCs w:val="24"/>
-              </w:rPr>
-            </w:pPr>
-          </w:p>
-        </w:tc>
-        <w:tc>
-          <w:tcPr>
-            <w:tcW w:w="947" w:type="dxa"/>
-            <w:tcBorders>
-              <w:left w:val="single" w:color="000000" w:sz="4" w:space="0"/>
-              <w:bottom w:val="single" w:color="000000" w:sz="4" w:space="0"/>
-            </w:tcBorders>
-            <w:vAlign w:val="center"/>
-          </w:tcPr>
-          <w:p>
-            <w:pPr>
-              <w:pStyle w:val="4"/>
-              <w:bidi w:val="0"/>
-              <w:spacing w:before="0" w:after="140"/>
-              <w:jc w:val="left"/>
-              <w:rPr>
-                <w:b w:val="0"/>
-                <w:bCs w:val="0"/>
-                <w:i w:val="0"/>
-                <w:iCs w:val="0"/>
-                <w:sz w:val="16"/>
-                <w:szCs w:val="24"/>
-              </w:rPr>
-            </w:pPr>
-          </w:p>
-        </w:tc>
-        <w:tc>
-          <w:tcPr>
-            <w:tcW w:w="944" w:type="dxa"/>
-            <w:tcBorders>
-              <w:left w:val="single" w:color="000000" w:sz="4" w:space="0"/>
-              <w:bottom w:val="single" w:color="000000" w:sz="4" w:space="0"/>
-            </w:tcBorders>
-            <w:vAlign w:val="center"/>
-          </w:tcPr>
-          <w:p>
-            <w:pPr>
-              <w:pStyle w:val="4"/>
-              <w:bidi w:val="0"/>
-              <w:spacing w:before="0" w:after="140"/>
-              <w:jc w:val="left"/>
-              <w:rPr>
-                <w:b w:val="0"/>
-                <w:bCs w:val="0"/>
-                <w:i w:val="0"/>
-                <w:iCs w:val="0"/>
-                <w:sz w:val="16"/>
-                <w:szCs w:val="24"/>
-              </w:rPr>
-            </w:pPr>
-          </w:p>
-        </w:tc>
-        <w:tc>
-          <w:tcPr>
-            <w:tcW w:w="941" w:type="dxa"/>
-            <w:gridSpan w:val="2"/>
-            <w:tcBorders>
-              <w:left w:val="single" w:color="000000" w:sz="4" w:space="0"/>
-              <w:bottom w:val="single" w:color="000000" w:sz="4" w:space="0"/>
-              <w:right w:val="single" w:color="000000" w:sz="4" w:space="0"/>
-            </w:tcBorders>
-            <w:vAlign w:val="center"/>
-          </w:tcPr>
-          <w:p>
-            <w:pPr>
-              <w:pStyle w:val="4"/>
-              <w:bidi w:val="0"/>
-              <w:spacing w:before="0" w:after="140"/>
-              <w:jc w:val="left"/>
-              <w:rPr>
-                <w:b w:val="0"/>
-                <w:bCs w:val="0"/>
-                <w:i w:val="0"/>
-                <w:iCs w:val="0"/>
-                <w:sz w:val="16"/>
-                <w:szCs w:val="24"/>
-              </w:rPr>
-            </w:pPr>
-          </w:p>
-        </w:tc>
-      </w:tr>
-      <w:tr>
-        <w:trPr>
-          <w:trHeight w:val="396" w:hRule="atLeast"/>
-        </w:trPr>
-        <w:tc>
-          <w:tcPr>
-            <w:tcW w:w="1522" w:type="dxa"/>
-            <w:vMerge w:val="continue"/>
-            <w:tcBorders>
-              <w:left w:val="single" w:color="000000" w:sz="4" w:space="0"/>
-              <w:bottom w:val="single" w:color="000000" w:sz="4" w:space="0"/>
-            </w:tcBorders>
-            <w:vAlign w:val="center"/>
-          </w:tcPr>
-          <w:p/>
-        </w:tc>
-        <w:tc>
-          <w:tcPr>
-            <w:tcW w:w="1527" w:type="dxa"/>
-            <w:tcBorders>
-              <w:left w:val="single" w:color="000000" w:sz="4" w:space="0"/>
-              <w:bottom w:val="single" w:color="000000" w:sz="4" w:space="0"/>
-            </w:tcBorders>
-            <w:vAlign w:val="center"/>
-          </w:tcPr>
-          <w:p>
-            <w:pPr>
-              <w:pStyle w:val="4"/>
-              <w:bidi w:val="0"/>
-              <w:spacing w:before="0" w:after="140"/>
-              <w:jc w:val="left"/>
-              <w:rPr>
-                <w:b w:val="0"/>
-                <w:bCs w:val="0"/>
-                <w:i w:val="0"/>
-                <w:iCs w:val="0"/>
-                <w:sz w:val="16"/>
-                <w:szCs w:val="24"/>
-              </w:rPr>
-            </w:pPr>
-            <w:r>
-              <w:rPr>
-                <w:b w:val="0"/>
-                <w:bCs w:val="0"/>
-                <w:iCs w:val="0"/>
-                <w:sz w:val="16"/>
-                <w:szCs w:val="24"/>
-              </w:rPr>
-              <w:t>Requirements analysis</w:t>
-            </w:r>
-          </w:p>
-        </w:tc>
-        <w:tc>
-          <w:tcPr>
-            <w:tcW w:w="969" w:type="dxa"/>
-            <w:tcBorders>
-              <w:left w:val="single" w:color="000000" w:sz="4" w:space="0"/>
-              <w:bottom w:val="single" w:color="000000" w:sz="4" w:space="0"/>
-            </w:tcBorders>
-            <w:vAlign w:val="center"/>
-          </w:tcPr>
-          <w:p>
-            <w:pPr>
-              <w:pStyle w:val="4"/>
-              <w:bidi w:val="0"/>
-              <w:spacing w:before="0" w:after="140"/>
-              <w:jc w:val="left"/>
-              <w:rPr>
-                <w:b w:val="0"/>
-                <w:bCs w:val="0"/>
-                <w:i w:val="0"/>
-                <w:iCs w:val="0"/>
-                <w:sz w:val="16"/>
-                <w:szCs w:val="24"/>
-              </w:rPr>
-            </w:pPr>
-            <w:r>
-              <w:rPr>
-                <w:b w:val="0"/>
-                <w:bCs w:val="0"/>
-                <w:iCs w:val="0"/>
-                <w:sz w:val="16"/>
-                <w:szCs w:val="24"/>
-              </w:rPr>
-              <w:t>8 weeks</w:t>
-            </w:r>
-          </w:p>
-        </w:tc>
-        <w:tc>
-          <w:tcPr>
-            <w:tcW w:w="944" w:type="dxa"/>
-            <w:gridSpan w:val="2"/>
-            <w:tcBorders>
-              <w:left w:val="single" w:color="000000" w:sz="4" w:space="0"/>
-              <w:bottom w:val="single" w:color="000000" w:sz="4" w:space="0"/>
-            </w:tcBorders>
-            <w:shd w:val="clear" w:color="auto" w:fill="CCCCCC"/>
-            <w:vAlign w:val="center"/>
-          </w:tcPr>
-          <w:p>
-            <w:pPr>
-              <w:pStyle w:val="4"/>
-              <w:bidi w:val="0"/>
-              <w:spacing w:before="0" w:after="140"/>
-              <w:jc w:val="left"/>
-              <w:rPr>
-                <w:b w:val="0"/>
-                <w:bCs w:val="0"/>
-                <w:i w:val="0"/>
-                <w:iCs w:val="0"/>
-                <w:sz w:val="16"/>
-                <w:szCs w:val="24"/>
-              </w:rPr>
-            </w:pPr>
-          </w:p>
-        </w:tc>
-        <w:tc>
-          <w:tcPr>
-            <w:tcW w:w="944" w:type="dxa"/>
-            <w:gridSpan w:val="2"/>
             <w:tcBorders>
               <w:left w:val="single" w:color="000000" w:sz="4" w:space="0"/>
               <w:bottom w:val="single" w:color="000000" w:sz="4" w:space="0"/>
@@ -8118,7 +7875,18 @@
         <w:tc>
           <w:tcPr>
             <w:tcW w:w="1522" w:type="dxa"/>
-            <w:vMerge w:val="restart"/>
+            <w:vMerge w:val="continue"/>
+            <w:tcBorders>
+              <w:left w:val="single" w:color="000000" w:sz="4" w:space="0"/>
+              <w:bottom w:val="single" w:color="000000" w:sz="4" w:space="0"/>
+            </w:tcBorders>
+            <w:vAlign w:val="center"/>
+          </w:tcPr>
+          <w:p/>
+        </w:tc>
+        <w:tc>
+          <w:tcPr>
+            <w:tcW w:w="1527" w:type="dxa"/>
             <w:tcBorders>
               <w:left w:val="single" w:color="000000" w:sz="4" w:space="0"/>
               <w:bottom w:val="single" w:color="000000" w:sz="4" w:space="0"/>
@@ -8136,8 +7904,8 @@
                 <w:bCs w:val="0"/>
                 <w:i w:val="0"/>
                 <w:iCs w:val="0"/>
-                <w:sz w:val="22"/>
-                <w:szCs w:val="22"/>
+                <w:sz w:val="16"/>
+                <w:szCs w:val="24"/>
               </w:rPr>
             </w:pPr>
             <w:r>
@@ -8145,16 +7913,16 @@
                 <w:b w:val="0"/>
                 <w:bCs w:val="0"/>
                 <w:iCs w:val="0"/>
-                <w:sz w:val="22"/>
-                <w:szCs w:val="22"/>
-              </w:rPr>
-              <w:t>2. System Design and Modelling</w:t>
+                <w:sz w:val="16"/>
+                <w:szCs w:val="24"/>
+              </w:rPr>
+              <w:t>Requirements analysis</w:t>
             </w:r>
           </w:p>
         </w:tc>
         <w:tc>
           <w:tcPr>
-            <w:tcW w:w="1527" w:type="dxa"/>
+            <w:tcW w:w="969" w:type="dxa"/>
             <w:tcBorders>
               <w:left w:val="single" w:color="000000" w:sz="4" w:space="0"/>
               <w:bottom w:val="single" w:color="000000" w:sz="4" w:space="0"/>
@@ -8184,43 +7952,7 @@
                 <w:sz w:val="16"/>
                 <w:szCs w:val="24"/>
               </w:rPr>
-              <w:t>Designing system architecture</w:t>
-            </w:r>
-          </w:p>
-        </w:tc>
-        <w:tc>
-          <w:tcPr>
-            <w:tcW w:w="969" w:type="dxa"/>
-            <w:tcBorders>
-              <w:left w:val="single" w:color="000000" w:sz="4" w:space="0"/>
-              <w:bottom w:val="single" w:color="000000" w:sz="4" w:space="0"/>
-            </w:tcBorders>
-            <w:vAlign w:val="center"/>
-          </w:tcPr>
-          <w:p>
-            <w:pPr>
-              <w:pStyle w:val="4"/>
-              <w:bidi w:val="0"/>
-              <w:spacing w:before="0" w:after="140"/>
-              <w:jc w:val="left"/>
-              <w:rPr>
-                <w:b w:val="0"/>
-                <w:bCs w:val="0"/>
-                <w:i w:val="0"/>
-                <w:iCs w:val="0"/>
-                <w:sz w:val="16"/>
-                <w:szCs w:val="24"/>
-              </w:rPr>
-            </w:pPr>
-            <w:r>
-              <w:rPr>
-                <w:b w:val="0"/>
-                <w:bCs w:val="0"/>
-                <w:iCs w:val="0"/>
-                <w:sz w:val="16"/>
-                <w:szCs w:val="24"/>
-              </w:rPr>
-              <w:t>4 weeks</w:t>
+              <w:t>8 weeks</w:t>
             </w:r>
           </w:p>
         </w:tc>
@@ -8232,6 +7964,7 @@
               <w:left w:val="single" w:color="000000" w:sz="4" w:space="0"/>
               <w:bottom w:val="single" w:color="000000" w:sz="4" w:space="0"/>
             </w:tcBorders>
+            <w:shd w:val="clear" w:color="auto" w:fill="CCCCCC"/>
             <w:vAlign w:val="center"/>
           </w:tcPr>
           <w:p>
@@ -8253,34 +7986,8 @@
         </w:tc>
         <w:tc>
           <w:tcPr>
-            <w:tcW w:w="474" w:type="dxa"/>
-            <w:tcBorders>
-              <w:left w:val="single" w:color="000000" w:sz="4" w:space="0"/>
-              <w:bottom w:val="single" w:color="000000" w:sz="4" w:space="0"/>
-            </w:tcBorders>
-            <w:shd w:val="clear" w:color="auto" w:fill="CCCCCC"/>
-            <w:vAlign w:val="center"/>
-          </w:tcPr>
-          <w:p>
-            <w:pPr>
-              <w:pStyle w:val="4"/>
-              <w:bidi w:val="0"/>
-              <w:spacing w:before="0" w:after="140"/>
-              <w:jc w:val="left"/>
-              <w:rPr>
-                <w:b w:val="0"/>
-                <w:bCs w:val="0"/>
-                <w:i w:val="0"/>
-                <w:iCs w:val="0"/>
-                <w:sz w:val="16"/>
-                <w:szCs w:val="24"/>
-              </w:rPr>
-            </w:pPr>
-          </w:p>
-        </w:tc>
-        <w:tc>
-          <w:tcPr>
-            <w:tcW w:w="470" w:type="dxa"/>
+            <w:tcW w:w="944" w:type="dxa"/>
+            <w:gridSpan w:val="2"/>
             <w:tcBorders>
               <w:left w:val="single" w:color="000000" w:sz="4" w:space="0"/>
               <w:bottom w:val="single" w:color="000000" w:sz="4" w:space="0"/>
@@ -8427,14 +8134,39 @@
         <w:tc>
           <w:tcPr>
             <w:tcW w:w="1522" w:type="dxa"/>
-            <w:vMerge w:val="continue"/>
-            <w:tcBorders>
-              <w:left w:val="single" w:color="000000" w:sz="4" w:space="0"/>
-              <w:bottom w:val="single" w:color="000000" w:sz="4" w:space="0"/>
-            </w:tcBorders>
-            <w:vAlign w:val="center"/>
-          </w:tcPr>
-          <w:p/>
+            <w:vMerge w:val="restart"/>
+            <w:tcBorders>
+              <w:left w:val="single" w:color="000000" w:sz="4" w:space="0"/>
+              <w:bottom w:val="single" w:color="000000" w:sz="4" w:space="0"/>
+            </w:tcBorders>
+            <w:vAlign w:val="center"/>
+          </w:tcPr>
+          <w:p>
+            <w:pPr>
+              <w:pStyle w:val="4"/>
+              <w:bidi w:val="0"/>
+              <w:spacing w:before="0" w:after="140"/>
+              <w:jc w:val="left"/>
+              <w:rPr>
+                <w:b w:val="0"/>
+                <w:bCs w:val="0"/>
+                <w:i w:val="0"/>
+                <w:iCs w:val="0"/>
+                <w:sz w:val="22"/>
+                <w:szCs w:val="22"/>
+              </w:rPr>
+            </w:pPr>
+            <w:r>
+              <w:rPr>
+                <w:b w:val="0"/>
+                <w:bCs w:val="0"/>
+                <w:iCs w:val="0"/>
+                <w:sz w:val="22"/>
+                <w:szCs w:val="22"/>
+              </w:rPr>
+              <w:t>2. System Design and Modelling</w:t>
+            </w:r>
+          </w:p>
         </w:tc>
         <w:tc>
           <w:tcPr>
@@ -8468,258 +8200,7 @@
                 <w:sz w:val="16"/>
                 <w:szCs w:val="24"/>
               </w:rPr>
-              <w:t>Creating hardware schematic</w:t>
-            </w:r>
-          </w:p>
-        </w:tc>
-        <w:tc>
-          <w:tcPr>
-            <w:tcW w:w="969" w:type="dxa"/>
-            <w:tcBorders>
-              <w:left w:val="single" w:color="000000" w:sz="4" w:space="0"/>
-              <w:bottom w:val="single" w:color="000000" w:sz="4" w:space="0"/>
-            </w:tcBorders>
-            <w:vAlign w:val="center"/>
-          </w:tcPr>
-          <w:p>
-            <w:pPr>
-              <w:pStyle w:val="4"/>
-              <w:bidi w:val="0"/>
-              <w:spacing w:before="0" w:after="140"/>
-              <w:jc w:val="left"/>
-              <w:rPr>
-                <w:b w:val="0"/>
-                <w:bCs w:val="0"/>
-                <w:i w:val="0"/>
-                <w:iCs w:val="0"/>
-                <w:sz w:val="16"/>
-                <w:szCs w:val="24"/>
-              </w:rPr>
-            </w:pPr>
-            <w:r>
-              <w:rPr>
-                <w:b w:val="0"/>
-                <w:bCs w:val="0"/>
-                <w:iCs w:val="0"/>
-                <w:sz w:val="16"/>
-                <w:szCs w:val="24"/>
-              </w:rPr>
-              <w:t>8 weeks</w:t>
-            </w:r>
-          </w:p>
-        </w:tc>
-        <w:tc>
-          <w:tcPr>
-            <w:tcW w:w="944" w:type="dxa"/>
-            <w:gridSpan w:val="2"/>
-            <w:tcBorders>
-              <w:left w:val="single" w:color="000000" w:sz="4" w:space="0"/>
-              <w:bottom w:val="single" w:color="000000" w:sz="4" w:space="0"/>
-            </w:tcBorders>
-            <w:vAlign w:val="center"/>
-          </w:tcPr>
-          <w:p>
-            <w:pPr>
-              <w:pStyle w:val="4"/>
-              <w:bidi w:val="0"/>
-              <w:spacing w:before="0" w:after="140"/>
-              <w:jc w:val="left"/>
-              <w:rPr>
-                <w:b w:val="0"/>
-                <w:bCs w:val="0"/>
-                <w:i w:val="0"/>
-                <w:iCs w:val="0"/>
-                <w:sz w:val="16"/>
-                <w:szCs w:val="24"/>
-              </w:rPr>
-            </w:pPr>
-          </w:p>
-        </w:tc>
-        <w:tc>
-          <w:tcPr>
-            <w:tcW w:w="944" w:type="dxa"/>
-            <w:gridSpan w:val="2"/>
-            <w:tcBorders>
-              <w:left w:val="single" w:color="000000" w:sz="4" w:space="0"/>
-              <w:bottom w:val="single" w:color="000000" w:sz="4" w:space="0"/>
-            </w:tcBorders>
-            <w:shd w:val="clear" w:color="auto" w:fill="CCCCCC"/>
-            <w:vAlign w:val="center"/>
-          </w:tcPr>
-          <w:p>
-            <w:pPr>
-              <w:pStyle w:val="4"/>
-              <w:bidi w:val="0"/>
-              <w:spacing w:before="0" w:after="140"/>
-              <w:jc w:val="left"/>
-              <w:rPr>
-                <w:b w:val="0"/>
-                <w:bCs w:val="0"/>
-                <w:i w:val="0"/>
-                <w:iCs w:val="0"/>
-                <w:sz w:val="16"/>
-                <w:szCs w:val="24"/>
-              </w:rPr>
-            </w:pPr>
-          </w:p>
-        </w:tc>
-        <w:tc>
-          <w:tcPr>
-            <w:tcW w:w="944" w:type="dxa"/>
-            <w:gridSpan w:val="2"/>
-            <w:tcBorders>
-              <w:left w:val="single" w:color="000000" w:sz="4" w:space="0"/>
-              <w:bottom w:val="single" w:color="000000" w:sz="4" w:space="0"/>
-            </w:tcBorders>
-            <w:vAlign w:val="center"/>
-          </w:tcPr>
-          <w:p>
-            <w:pPr>
-              <w:pStyle w:val="4"/>
-              <w:bidi w:val="0"/>
-              <w:spacing w:before="0" w:after="140"/>
-              <w:jc w:val="left"/>
-              <w:rPr>
-                <w:b w:val="0"/>
-                <w:bCs w:val="0"/>
-                <w:i w:val="0"/>
-                <w:iCs w:val="0"/>
-                <w:sz w:val="16"/>
-                <w:szCs w:val="24"/>
-              </w:rPr>
-            </w:pPr>
-          </w:p>
-        </w:tc>
-        <w:tc>
-          <w:tcPr>
-            <w:tcW w:w="947" w:type="dxa"/>
-            <w:tcBorders>
-              <w:left w:val="single" w:color="000000" w:sz="4" w:space="0"/>
-              <w:bottom w:val="single" w:color="000000" w:sz="4" w:space="0"/>
-            </w:tcBorders>
-            <w:vAlign w:val="center"/>
-          </w:tcPr>
-          <w:p>
-            <w:pPr>
-              <w:pStyle w:val="4"/>
-              <w:bidi w:val="0"/>
-              <w:spacing w:before="0" w:after="140"/>
-              <w:jc w:val="left"/>
-              <w:rPr>
-                <w:b w:val="0"/>
-                <w:bCs w:val="0"/>
-                <w:i w:val="0"/>
-                <w:iCs w:val="0"/>
-                <w:sz w:val="16"/>
-                <w:szCs w:val="24"/>
-              </w:rPr>
-            </w:pPr>
-          </w:p>
-        </w:tc>
-        <w:tc>
-          <w:tcPr>
-            <w:tcW w:w="944" w:type="dxa"/>
-            <w:tcBorders>
-              <w:left w:val="single" w:color="000000" w:sz="4" w:space="0"/>
-              <w:bottom w:val="single" w:color="000000" w:sz="4" w:space="0"/>
-            </w:tcBorders>
-            <w:vAlign w:val="center"/>
-          </w:tcPr>
-          <w:p>
-            <w:pPr>
-              <w:pStyle w:val="4"/>
-              <w:bidi w:val="0"/>
-              <w:spacing w:before="0" w:after="140"/>
-              <w:jc w:val="left"/>
-              <w:rPr>
-                <w:b w:val="0"/>
-                <w:bCs w:val="0"/>
-                <w:i w:val="0"/>
-                <w:iCs w:val="0"/>
-                <w:sz w:val="16"/>
-                <w:szCs w:val="24"/>
-              </w:rPr>
-            </w:pPr>
-          </w:p>
-        </w:tc>
-        <w:tc>
-          <w:tcPr>
-            <w:tcW w:w="941" w:type="dxa"/>
-            <w:gridSpan w:val="2"/>
-            <w:tcBorders>
-              <w:left w:val="single" w:color="000000" w:sz="4" w:space="0"/>
-              <w:bottom w:val="single" w:color="000000" w:sz="4" w:space="0"/>
-              <w:right w:val="single" w:color="000000" w:sz="4" w:space="0"/>
-            </w:tcBorders>
-            <w:vAlign w:val="center"/>
-          </w:tcPr>
-          <w:p>
-            <w:pPr>
-              <w:pStyle w:val="4"/>
-              <w:bidi w:val="0"/>
-              <w:spacing w:before="0" w:after="140"/>
-              <w:jc w:val="left"/>
-              <w:rPr>
-                <w:b w:val="0"/>
-                <w:bCs w:val="0"/>
-                <w:i w:val="0"/>
-                <w:iCs w:val="0"/>
-                <w:sz w:val="16"/>
-                <w:szCs w:val="24"/>
-              </w:rPr>
-            </w:pPr>
-          </w:p>
-        </w:tc>
-      </w:tr>
-      <w:tr>
-        <w:trPr>
-          <w:trHeight w:val="396" w:hRule="atLeast"/>
-        </w:trPr>
-        <w:tc>
-          <w:tcPr>
-            <w:tcW w:w="1522" w:type="dxa"/>
-            <w:vMerge w:val="continue"/>
-            <w:tcBorders>
-              <w:left w:val="single" w:color="000000" w:sz="4" w:space="0"/>
-              <w:bottom w:val="single" w:color="000000" w:sz="4" w:space="0"/>
-            </w:tcBorders>
-            <w:vAlign w:val="center"/>
-          </w:tcPr>
-          <w:p/>
-        </w:tc>
-        <w:tc>
-          <w:tcPr>
-            <w:tcW w:w="1527" w:type="dxa"/>
-            <w:tcBorders>
-              <w:left w:val="single" w:color="000000" w:sz="4" w:space="0"/>
-              <w:bottom w:val="single" w:color="000000" w:sz="4" w:space="0"/>
-            </w:tcBorders>
-            <w:vAlign w:val="center"/>
-          </w:tcPr>
-          <w:p>
-            <w:pPr>
-              <w:pStyle w:val="4"/>
-              <w:bidi w:val="0"/>
-              <w:spacing w:before="0" w:after="140"/>
-              <w:jc w:val="left"/>
-              <w:rPr>
-                <w:b w:val="0"/>
-                <w:bCs w:val="0"/>
-                <w:i w:val="0"/>
-                <w:iCs w:val="0"/>
-                <w:sz w:val="16"/>
-                <w:szCs w:val="24"/>
-              </w:rPr>
-            </w:pPr>
-            <w:r>
-              <w:rPr>
-                <w:b w:val="0"/>
-                <w:bCs w:val="0"/>
-                <w:iCs w:val="0"/>
-                <w:sz w:val="16"/>
-                <w:szCs w:val="24"/>
-              </w:rPr>
-              <w:t>Developing 3D model</w:t>
+              <w:t>Designing system architecture</w:t>
             </w:r>
           </w:p>
         </w:tc>
@@ -8757,297 +8238,6 @@
               </w:rPr>
               <w:t>4 weeks</w:t>
             </w:r>
-          </w:p>
-        </w:tc>
-        <w:tc>
-          <w:tcPr>
-            <w:tcW w:w="944" w:type="dxa"/>
-            <w:gridSpan w:val="2"/>
-            <w:tcBorders>
-              <w:left w:val="single" w:color="000000" w:sz="4" w:space="0"/>
-              <w:bottom w:val="single" w:color="000000" w:sz="4" w:space="0"/>
-            </w:tcBorders>
-            <w:vAlign w:val="center"/>
-          </w:tcPr>
-          <w:p>
-            <w:pPr>
-              <w:pStyle w:val="4"/>
-              <w:bidi w:val="0"/>
-              <w:spacing w:before="0" w:after="140"/>
-              <w:jc w:val="left"/>
-              <w:rPr>
-                <w:b w:val="0"/>
-                <w:bCs w:val="0"/>
-                <w:i w:val="0"/>
-                <w:iCs w:val="0"/>
-                <w:sz w:val="16"/>
-                <w:szCs w:val="24"/>
-              </w:rPr>
-            </w:pPr>
-          </w:p>
-        </w:tc>
-        <w:tc>
-          <w:tcPr>
-            <w:tcW w:w="474" w:type="dxa"/>
-            <w:tcBorders>
-              <w:left w:val="single" w:color="000000" w:sz="4" w:space="0"/>
-              <w:bottom w:val="single" w:color="000000" w:sz="4" w:space="0"/>
-            </w:tcBorders>
-            <w:vAlign w:val="center"/>
-          </w:tcPr>
-          <w:p>
-            <w:pPr>
-              <w:pStyle w:val="4"/>
-              <w:bidi w:val="0"/>
-              <w:spacing w:before="0" w:after="140"/>
-              <w:jc w:val="left"/>
-              <w:rPr>
-                <w:b w:val="0"/>
-                <w:bCs w:val="0"/>
-                <w:i w:val="0"/>
-                <w:iCs w:val="0"/>
-                <w:sz w:val="16"/>
-                <w:szCs w:val="24"/>
-              </w:rPr>
-            </w:pPr>
-          </w:p>
-        </w:tc>
-        <w:tc>
-          <w:tcPr>
-            <w:tcW w:w="470" w:type="dxa"/>
-            <w:tcBorders>
-              <w:left w:val="single" w:color="000000" w:sz="4" w:space="0"/>
-              <w:bottom w:val="single" w:color="000000" w:sz="4" w:space="0"/>
-            </w:tcBorders>
-            <w:shd w:val="clear" w:color="auto" w:fill="CCCCCC"/>
-            <w:vAlign w:val="center"/>
-          </w:tcPr>
-          <w:p>
-            <w:pPr>
-              <w:pStyle w:val="4"/>
-              <w:bidi w:val="0"/>
-              <w:spacing w:before="0" w:after="140"/>
-              <w:jc w:val="left"/>
-              <w:rPr>
-                <w:b w:val="0"/>
-                <w:bCs w:val="0"/>
-                <w:i w:val="0"/>
-                <w:iCs w:val="0"/>
-                <w:sz w:val="16"/>
-                <w:szCs w:val="24"/>
-              </w:rPr>
-            </w:pPr>
-          </w:p>
-        </w:tc>
-        <w:tc>
-          <w:tcPr>
-            <w:tcW w:w="944" w:type="dxa"/>
-            <w:gridSpan w:val="2"/>
-            <w:tcBorders>
-              <w:left w:val="single" w:color="000000" w:sz="4" w:space="0"/>
-              <w:bottom w:val="single" w:color="000000" w:sz="4" w:space="0"/>
-            </w:tcBorders>
-            <w:vAlign w:val="center"/>
-          </w:tcPr>
-          <w:p>
-            <w:pPr>
-              <w:pStyle w:val="4"/>
-              <w:bidi w:val="0"/>
-              <w:spacing w:before="0" w:after="140"/>
-              <w:jc w:val="left"/>
-              <w:rPr>
-                <w:b w:val="0"/>
-                <w:bCs w:val="0"/>
-                <w:i w:val="0"/>
-                <w:iCs w:val="0"/>
-                <w:sz w:val="16"/>
-                <w:szCs w:val="24"/>
-              </w:rPr>
-            </w:pPr>
-          </w:p>
-        </w:tc>
-        <w:tc>
-          <w:tcPr>
-            <w:tcW w:w="947" w:type="dxa"/>
-            <w:tcBorders>
-              <w:left w:val="single" w:color="000000" w:sz="4" w:space="0"/>
-              <w:bottom w:val="single" w:color="000000" w:sz="4" w:space="0"/>
-            </w:tcBorders>
-            <w:vAlign w:val="center"/>
-          </w:tcPr>
-          <w:p>
-            <w:pPr>
-              <w:pStyle w:val="4"/>
-              <w:bidi w:val="0"/>
-              <w:spacing w:before="0" w:after="140"/>
-              <w:jc w:val="left"/>
-              <w:rPr>
-                <w:b w:val="0"/>
-                <w:bCs w:val="0"/>
-                <w:i w:val="0"/>
-                <w:iCs w:val="0"/>
-                <w:sz w:val="16"/>
-                <w:szCs w:val="24"/>
-              </w:rPr>
-            </w:pPr>
-          </w:p>
-        </w:tc>
-        <w:tc>
-          <w:tcPr>
-            <w:tcW w:w="944" w:type="dxa"/>
-            <w:tcBorders>
-              <w:left w:val="single" w:color="000000" w:sz="4" w:space="0"/>
-              <w:bottom w:val="single" w:color="000000" w:sz="4" w:space="0"/>
-            </w:tcBorders>
-            <w:vAlign w:val="center"/>
-          </w:tcPr>
-          <w:p>
-            <w:pPr>
-              <w:pStyle w:val="4"/>
-              <w:bidi w:val="0"/>
-              <w:spacing w:before="0" w:after="140"/>
-              <w:jc w:val="left"/>
-              <w:rPr>
-                <w:b w:val="0"/>
-                <w:bCs w:val="0"/>
-                <w:i w:val="0"/>
-                <w:iCs w:val="0"/>
-                <w:sz w:val="16"/>
-                <w:szCs w:val="24"/>
-              </w:rPr>
-            </w:pPr>
-          </w:p>
-        </w:tc>
-        <w:tc>
-          <w:tcPr>
-            <w:tcW w:w="941" w:type="dxa"/>
-            <w:gridSpan w:val="2"/>
-            <w:tcBorders>
-              <w:left w:val="single" w:color="000000" w:sz="4" w:space="0"/>
-              <w:bottom w:val="single" w:color="000000" w:sz="4" w:space="0"/>
-              <w:right w:val="single" w:color="000000" w:sz="4" w:space="0"/>
-            </w:tcBorders>
-            <w:vAlign w:val="center"/>
-          </w:tcPr>
-          <w:p>
-            <w:pPr>
-              <w:pStyle w:val="4"/>
-              <w:bidi w:val="0"/>
-              <w:spacing w:before="0" w:after="140"/>
-              <w:jc w:val="left"/>
-              <w:rPr>
-                <w:b w:val="0"/>
-                <w:bCs w:val="0"/>
-                <w:i w:val="0"/>
-                <w:iCs w:val="0"/>
-                <w:sz w:val="16"/>
-                <w:szCs w:val="24"/>
-              </w:rPr>
-            </w:pPr>
-          </w:p>
-        </w:tc>
-      </w:tr>
-      <w:tr>
-        <w:trPr>
-          <w:trHeight w:val="396" w:hRule="atLeast"/>
-        </w:trPr>
-        <w:tc>
-          <w:tcPr>
-            <w:tcW w:w="1522" w:type="dxa"/>
-            <w:vMerge w:val="restart"/>
-            <w:tcBorders>
-              <w:left w:val="single" w:color="000000" w:sz="4" w:space="0"/>
-              <w:bottom w:val="single" w:color="000000" w:sz="4" w:space="0"/>
-            </w:tcBorders>
-            <w:vAlign w:val="center"/>
-          </w:tcPr>
-          <w:p>
-            <w:pPr>
-              <w:pStyle w:val="4"/>
-              <w:bidi w:val="0"/>
-              <w:spacing w:before="0" w:after="140"/>
-              <w:jc w:val="left"/>
-              <w:rPr>
-                <w:b w:val="0"/>
-                <w:bCs w:val="0"/>
-                <w:i w:val="0"/>
-                <w:iCs w:val="0"/>
-                <w:sz w:val="22"/>
-                <w:szCs w:val="22"/>
-              </w:rPr>
-            </w:pPr>
-            <w:r>
-              <w:rPr>
-                <w:b w:val="0"/>
-                <w:bCs w:val="0"/>
-                <w:iCs w:val="0"/>
-                <w:sz w:val="22"/>
-                <w:szCs w:val="22"/>
-              </w:rPr>
-              <w:t>3. AI Model Development and Training</w:t>
-            </w:r>
-          </w:p>
-        </w:tc>
-        <w:tc>
-          <w:tcPr>
-            <w:tcW w:w="1527" w:type="dxa"/>
-            <w:tcBorders>
-              <w:left w:val="single" w:color="000000" w:sz="4" w:space="0"/>
-              <w:bottom w:val="single" w:color="000000" w:sz="4" w:space="0"/>
-            </w:tcBorders>
-            <w:vAlign w:val="center"/>
-          </w:tcPr>
-          <w:p>
-            <w:pPr>
-              <w:pStyle w:val="4"/>
-              <w:bidi w:val="0"/>
-              <w:spacing w:before="0" w:after="140"/>
-              <w:jc w:val="left"/>
-              <w:rPr>
-                <w:b w:val="0"/>
-                <w:bCs w:val="0"/>
-                <w:i w:val="0"/>
-                <w:iCs w:val="0"/>
-                <w:sz w:val="16"/>
-                <w:szCs w:val="24"/>
-              </w:rPr>
-            </w:pPr>
-            <w:r>
-              <w:rPr>
-                <w:b w:val="0"/>
-                <w:bCs w:val="0"/>
-                <w:iCs w:val="0"/>
-                <w:sz w:val="16"/>
-                <w:szCs w:val="24"/>
-              </w:rPr>
-              <w:t>Colecting waste image dataset</w:t>
-            </w:r>
-          </w:p>
-        </w:tc>
-        <w:tc>
-          <w:tcPr>
-            <w:tcW w:w="969" w:type="dxa"/>
-            <w:tcBorders>
-              <w:left w:val="single" w:color="000000" w:sz="4" w:space="0"/>
-              <w:bottom w:val="single" w:color="000000" w:sz="4" w:space="0"/>
-            </w:tcBorders>
-            <w:vAlign w:val="center"/>
-          </w:tcPr>
-          <w:p>
-            <w:pPr>
-              <w:pStyle w:val="4"/>
-              <w:bidi w:val="0"/>
-              <w:spacing w:before="0" w:after="140"/>
-              <w:jc w:val="left"/>
-              <w:rPr>
-                <w:b w:val="0"/>
-                <w:bCs w:val="0"/>
-                <w:i w:val="0"/>
-                <w:iCs w:val="0"/>
-                <w:sz w:val="16"/>
-                <w:szCs w:val="24"/>
-              </w:rPr>
-            </w:pPr>
           </w:p>
         </w:tc>
         <w:tc>
@@ -9294,7 +8484,7 @@
                 <w:sz w:val="16"/>
                 <w:szCs w:val="24"/>
               </w:rPr>
-              <w:t>Training waste classification AI</w:t>
+              <w:t>Creating hardware schematic</w:t>
             </w:r>
           </w:p>
         </w:tc>
@@ -9322,6 +8512,16 @@
                 <w:szCs w:val="24"/>
               </w:rPr>
             </w:pPr>
+            <w:r>
+              <w:rPr>
+                <w:b w:val="0"/>
+                <w:bCs w:val="0"/>
+                <w:iCs w:val="0"/>
+                <w:sz w:val="16"/>
+                <w:szCs w:val="24"/>
+              </w:rPr>
+              <w:t>8 weeks</w:t>
+            </w:r>
           </w:p>
         </w:tc>
         <w:tc>
@@ -9353,11 +8553,13 @@
         </w:tc>
         <w:tc>
           <w:tcPr>
-            <w:tcW w:w="474" w:type="dxa"/>
-            <w:tcBorders>
-              <w:left w:val="single" w:color="000000" w:sz="4" w:space="0"/>
-              <w:bottom w:val="single" w:color="000000" w:sz="4" w:space="0"/>
-            </w:tcBorders>
+            <w:tcW w:w="944" w:type="dxa"/>
+            <w:gridSpan w:val="2"/>
+            <w:tcBorders>
+              <w:left w:val="single" w:color="000000" w:sz="4" w:space="0"/>
+              <w:bottom w:val="single" w:color="000000" w:sz="4" w:space="0"/>
+            </w:tcBorders>
+            <w:shd w:val="clear" w:color="auto" w:fill="CCCCCC"/>
             <w:vAlign w:val="center"/>
           </w:tcPr>
           <w:p>
@@ -9379,61 +8581,8 @@
         </w:tc>
         <w:tc>
           <w:tcPr>
-            <w:tcW w:w="470" w:type="dxa"/>
-            <w:tcBorders>
-              <w:left w:val="single" w:color="000000" w:sz="4" w:space="0"/>
-              <w:bottom w:val="single" w:color="000000" w:sz="4" w:space="0"/>
-            </w:tcBorders>
-            <w:shd w:val="clear" w:color="auto" w:fill="CCCCCC"/>
-            <w:vAlign w:val="center"/>
-          </w:tcPr>
-          <w:p>
-            <w:pPr>
-              <w:pStyle w:val="4"/>
-              <w:bidi w:val="0"/>
-              <w:spacing w:before="0" w:after="140"/>
-              <w:jc w:val="left"/>
-              <w:rPr>
-                <w:b w:val="0"/>
-                <w:bCs w:val="0"/>
-                <w:i w:val="0"/>
-                <w:iCs w:val="0"/>
-                <w:sz w:val="16"/>
-                <w:szCs w:val="24"/>
-              </w:rPr>
-            </w:pPr>
-          </w:p>
-        </w:tc>
-        <w:tc>
-          <w:tcPr>
-            <w:tcW w:w="474" w:type="dxa"/>
-            <w:tcBorders>
-              <w:left w:val="single" w:color="000000" w:sz="4" w:space="0"/>
-              <w:bottom w:val="single" w:color="000000" w:sz="4" w:space="0"/>
-            </w:tcBorders>
-            <w:shd w:val="clear" w:color="auto" w:fill="CCCCCC"/>
-            <w:vAlign w:val="center"/>
-          </w:tcPr>
-          <w:p>
-            <w:pPr>
-              <w:pStyle w:val="4"/>
-              <w:bidi w:val="0"/>
-              <w:spacing w:before="0" w:after="140"/>
-              <w:jc w:val="left"/>
-              <w:rPr>
-                <w:b w:val="0"/>
-                <w:bCs w:val="0"/>
-                <w:i w:val="0"/>
-                <w:iCs w:val="0"/>
-                <w:sz w:val="16"/>
-                <w:szCs w:val="24"/>
-              </w:rPr>
-            </w:pPr>
-          </w:p>
-        </w:tc>
-        <w:tc>
-          <w:tcPr>
-            <w:tcW w:w="470" w:type="dxa"/>
+            <w:tcW w:w="944" w:type="dxa"/>
+            <w:gridSpan w:val="2"/>
             <w:tcBorders>
               <w:left w:val="single" w:color="000000" w:sz="4" w:space="0"/>
               <w:bottom w:val="single" w:color="000000" w:sz="4" w:space="0"/>
@@ -9594,7 +8743,7 @@
                 <w:sz w:val="16"/>
                 <w:szCs w:val="24"/>
               </w:rPr>
-              <w:t>Optimising for embedded system</w:t>
+              <w:t>Developing 3D model</w:t>
             </w:r>
           </w:p>
         </w:tc>
@@ -9622,6 +8771,16 @@
                 <w:szCs w:val="24"/>
               </w:rPr>
             </w:pPr>
+            <w:r>
+              <w:rPr>
+                <w:b w:val="0"/>
+                <w:bCs w:val="0"/>
+                <w:iCs w:val="0"/>
+                <w:sz w:val="16"/>
+                <w:szCs w:val="24"/>
+              </w:rPr>
+              <w:t>4 weeks</w:t>
+            </w:r>
           </w:p>
         </w:tc>
         <w:tc>
@@ -9653,6 +8812,59 @@
         </w:tc>
         <w:tc>
           <w:tcPr>
+            <w:tcW w:w="474" w:type="dxa"/>
+            <w:tcBorders>
+              <w:left w:val="single" w:color="000000" w:sz="4" w:space="0"/>
+              <w:bottom w:val="single" w:color="000000" w:sz="4" w:space="0"/>
+            </w:tcBorders>
+            <w:vAlign w:val="center"/>
+          </w:tcPr>
+          <w:p>
+            <w:pPr>
+              <w:pStyle w:val="4"/>
+              <w:bidi w:val="0"/>
+              <w:spacing w:before="0" w:after="140"/>
+              <w:jc w:val="left"/>
+              <w:rPr>
+                <w:b w:val="0"/>
+                <w:bCs w:val="0"/>
+                <w:i w:val="0"/>
+                <w:iCs w:val="0"/>
+                <w:sz w:val="16"/>
+                <w:szCs w:val="24"/>
+              </w:rPr>
+            </w:pPr>
+          </w:p>
+        </w:tc>
+        <w:tc>
+          <w:tcPr>
+            <w:tcW w:w="470" w:type="dxa"/>
+            <w:tcBorders>
+              <w:left w:val="single" w:color="000000" w:sz="4" w:space="0"/>
+              <w:bottom w:val="single" w:color="000000" w:sz="4" w:space="0"/>
+            </w:tcBorders>
+            <w:shd w:val="clear" w:color="auto" w:fill="CCCCCC"/>
+            <w:vAlign w:val="center"/>
+          </w:tcPr>
+          <w:p>
+            <w:pPr>
+              <w:pStyle w:val="4"/>
+              <w:bidi w:val="0"/>
+              <w:spacing w:before="0" w:after="140"/>
+              <w:jc w:val="left"/>
+              <w:rPr>
+                <w:b w:val="0"/>
+                <w:bCs w:val="0"/>
+                <w:i w:val="0"/>
+                <w:iCs w:val="0"/>
+                <w:sz w:val="16"/>
+                <w:szCs w:val="24"/>
+              </w:rPr>
+            </w:pPr>
+          </w:p>
+        </w:tc>
+        <w:tc>
+          <w:tcPr>
             <w:tcW w:w="944" w:type="dxa"/>
             <w:gridSpan w:val="2"/>
             <w:tcBorders>
@@ -9680,571 +8892,11 @@
         </w:tc>
         <w:tc>
           <w:tcPr>
-            <w:tcW w:w="474" w:type="dxa"/>
-            <w:tcBorders>
-              <w:left w:val="single" w:color="000000" w:sz="4" w:space="0"/>
-              <w:bottom w:val="single" w:color="000000" w:sz="4" w:space="0"/>
-            </w:tcBorders>
-            <w:shd w:val="clear" w:color="auto" w:fill="CCCCCC"/>
-            <w:vAlign w:val="center"/>
-          </w:tcPr>
-          <w:p>
-            <w:pPr>
-              <w:pStyle w:val="4"/>
-              <w:bidi w:val="0"/>
-              <w:spacing w:before="0" w:after="140"/>
-              <w:jc w:val="left"/>
-              <w:rPr>
-                <w:b w:val="0"/>
-                <w:bCs w:val="0"/>
-                <w:i w:val="0"/>
-                <w:iCs w:val="0"/>
-                <w:sz w:val="16"/>
-                <w:szCs w:val="24"/>
-              </w:rPr>
-            </w:pPr>
-          </w:p>
-        </w:tc>
-        <w:tc>
-          <w:tcPr>
-            <w:tcW w:w="470" w:type="dxa"/>
-            <w:tcBorders>
-              <w:left w:val="single" w:color="000000" w:sz="4" w:space="0"/>
-              <w:bottom w:val="single" w:color="000000" w:sz="4" w:space="0"/>
-            </w:tcBorders>
-            <w:vAlign w:val="center"/>
-          </w:tcPr>
-          <w:p>
-            <w:pPr>
-              <w:pStyle w:val="4"/>
-              <w:bidi w:val="0"/>
-              <w:spacing w:before="0" w:after="140"/>
-              <w:jc w:val="left"/>
-              <w:rPr>
-                <w:b w:val="0"/>
-                <w:bCs w:val="0"/>
-                <w:i w:val="0"/>
-                <w:iCs w:val="0"/>
-                <w:sz w:val="16"/>
-                <w:szCs w:val="24"/>
-              </w:rPr>
-            </w:pPr>
-          </w:p>
-        </w:tc>
-        <w:tc>
-          <w:tcPr>
             <w:tcW w:w="947" w:type="dxa"/>
             <w:tcBorders>
               <w:left w:val="single" w:color="000000" w:sz="4" w:space="0"/>
               <w:bottom w:val="single" w:color="000000" w:sz="4" w:space="0"/>
             </w:tcBorders>
-            <w:vAlign w:val="center"/>
-          </w:tcPr>
-          <w:p>
-            <w:pPr>
-              <w:pStyle w:val="4"/>
-              <w:bidi w:val="0"/>
-              <w:spacing w:before="0" w:after="140"/>
-              <w:jc w:val="left"/>
-              <w:rPr>
-                <w:b w:val="0"/>
-                <w:bCs w:val="0"/>
-                <w:i w:val="0"/>
-                <w:iCs w:val="0"/>
-                <w:sz w:val="16"/>
-                <w:szCs w:val="24"/>
-              </w:rPr>
-            </w:pPr>
-          </w:p>
-        </w:tc>
-        <w:tc>
-          <w:tcPr>
-            <w:tcW w:w="944" w:type="dxa"/>
-            <w:tcBorders>
-              <w:left w:val="single" w:color="000000" w:sz="4" w:space="0"/>
-              <w:bottom w:val="single" w:color="000000" w:sz="4" w:space="0"/>
-            </w:tcBorders>
-            <w:vAlign w:val="center"/>
-          </w:tcPr>
-          <w:p>
-            <w:pPr>
-              <w:pStyle w:val="4"/>
-              <w:bidi w:val="0"/>
-              <w:spacing w:before="0" w:after="140"/>
-              <w:jc w:val="left"/>
-              <w:rPr>
-                <w:b w:val="0"/>
-                <w:bCs w:val="0"/>
-                <w:i w:val="0"/>
-                <w:iCs w:val="0"/>
-                <w:sz w:val="16"/>
-                <w:szCs w:val="24"/>
-              </w:rPr>
-            </w:pPr>
-          </w:p>
-        </w:tc>
-        <w:tc>
-          <w:tcPr>
-            <w:tcW w:w="941" w:type="dxa"/>
-            <w:gridSpan w:val="2"/>
-            <w:tcBorders>
-              <w:left w:val="single" w:color="000000" w:sz="4" w:space="0"/>
-              <w:bottom w:val="single" w:color="000000" w:sz="4" w:space="0"/>
-              <w:right w:val="single" w:color="000000" w:sz="4" w:space="0"/>
-            </w:tcBorders>
-            <w:vAlign w:val="center"/>
-          </w:tcPr>
-          <w:p>
-            <w:pPr>
-              <w:pStyle w:val="4"/>
-              <w:bidi w:val="0"/>
-              <w:spacing w:before="0" w:after="140"/>
-              <w:jc w:val="left"/>
-              <w:rPr>
-                <w:b w:val="0"/>
-                <w:bCs w:val="0"/>
-                <w:i w:val="0"/>
-                <w:iCs w:val="0"/>
-                <w:sz w:val="16"/>
-                <w:szCs w:val="24"/>
-              </w:rPr>
-            </w:pPr>
-          </w:p>
-        </w:tc>
-      </w:tr>
-      <w:tr>
-        <w:trPr>
-          <w:trHeight w:val="396" w:hRule="atLeast"/>
-        </w:trPr>
-        <w:tc>
-          <w:tcPr>
-            <w:tcW w:w="1522" w:type="dxa"/>
-            <w:vMerge w:val="restart"/>
-            <w:tcBorders>
-              <w:left w:val="single" w:color="000000" w:sz="4" w:space="0"/>
-              <w:bottom w:val="single" w:color="000000" w:sz="4" w:space="0"/>
-            </w:tcBorders>
-            <w:vAlign w:val="center"/>
-          </w:tcPr>
-          <w:p>
-            <w:pPr>
-              <w:pStyle w:val="4"/>
-              <w:bidi w:val="0"/>
-              <w:spacing w:before="0" w:after="140"/>
-              <w:jc w:val="left"/>
-              <w:rPr>
-                <w:b w:val="0"/>
-                <w:bCs w:val="0"/>
-                <w:i w:val="0"/>
-                <w:iCs w:val="0"/>
-                <w:sz w:val="22"/>
-                <w:szCs w:val="22"/>
-              </w:rPr>
-            </w:pPr>
-            <w:r>
-              <w:rPr>
-                <w:b w:val="0"/>
-                <w:bCs w:val="0"/>
-                <w:iCs w:val="0"/>
-                <w:sz w:val="22"/>
-                <w:szCs w:val="22"/>
-              </w:rPr>
-              <w:t>4. Hardware development and integration</w:t>
-            </w:r>
-          </w:p>
-        </w:tc>
-        <w:tc>
-          <w:tcPr>
-            <w:tcW w:w="1527" w:type="dxa"/>
-            <w:tcBorders>
-              <w:left w:val="single" w:color="000000" w:sz="4" w:space="0"/>
-              <w:bottom w:val="single" w:color="000000" w:sz="4" w:space="0"/>
-            </w:tcBorders>
-            <w:vAlign w:val="center"/>
-          </w:tcPr>
-          <w:p>
-            <w:pPr>
-              <w:pStyle w:val="4"/>
-              <w:bidi w:val="0"/>
-              <w:spacing w:before="0" w:after="140"/>
-              <w:jc w:val="left"/>
-              <w:rPr>
-                <w:b w:val="0"/>
-                <w:bCs w:val="0"/>
-                <w:i w:val="0"/>
-                <w:iCs w:val="0"/>
-                <w:sz w:val="16"/>
-                <w:szCs w:val="24"/>
-              </w:rPr>
-            </w:pPr>
-            <w:r>
-              <w:rPr>
-                <w:b w:val="0"/>
-                <w:bCs w:val="0"/>
-                <w:iCs w:val="0"/>
-                <w:sz w:val="16"/>
-                <w:szCs w:val="24"/>
-              </w:rPr>
-              <w:t>Assembling bin hardware</w:t>
-            </w:r>
-          </w:p>
-        </w:tc>
-        <w:tc>
-          <w:tcPr>
-            <w:tcW w:w="969" w:type="dxa"/>
-            <w:tcBorders>
-              <w:left w:val="single" w:color="000000" w:sz="4" w:space="0"/>
-              <w:bottom w:val="single" w:color="000000" w:sz="4" w:space="0"/>
-            </w:tcBorders>
-            <w:vAlign w:val="center"/>
-          </w:tcPr>
-          <w:p>
-            <w:pPr>
-              <w:pStyle w:val="4"/>
-              <w:bidi w:val="0"/>
-              <w:spacing w:before="0" w:after="140"/>
-              <w:jc w:val="left"/>
-              <w:rPr>
-                <w:b w:val="0"/>
-                <w:bCs w:val="0"/>
-                <w:i w:val="0"/>
-                <w:iCs w:val="0"/>
-                <w:sz w:val="16"/>
-                <w:szCs w:val="24"/>
-              </w:rPr>
-            </w:pPr>
-          </w:p>
-        </w:tc>
-        <w:tc>
-          <w:tcPr>
-            <w:tcW w:w="944" w:type="dxa"/>
-            <w:gridSpan w:val="2"/>
-            <w:tcBorders>
-              <w:left w:val="single" w:color="000000" w:sz="4" w:space="0"/>
-              <w:bottom w:val="single" w:color="000000" w:sz="4" w:space="0"/>
-            </w:tcBorders>
-            <w:vAlign w:val="center"/>
-          </w:tcPr>
-          <w:p>
-            <w:pPr>
-              <w:pStyle w:val="4"/>
-              <w:bidi w:val="0"/>
-              <w:spacing w:before="0" w:after="140"/>
-              <w:jc w:val="left"/>
-              <w:rPr>
-                <w:b w:val="0"/>
-                <w:bCs w:val="0"/>
-                <w:i w:val="0"/>
-                <w:iCs w:val="0"/>
-                <w:sz w:val="16"/>
-                <w:szCs w:val="24"/>
-              </w:rPr>
-            </w:pPr>
-          </w:p>
-        </w:tc>
-        <w:tc>
-          <w:tcPr>
-            <w:tcW w:w="944" w:type="dxa"/>
-            <w:gridSpan w:val="2"/>
-            <w:tcBorders>
-              <w:left w:val="single" w:color="000000" w:sz="4" w:space="0"/>
-              <w:bottom w:val="single" w:color="000000" w:sz="4" w:space="0"/>
-            </w:tcBorders>
-            <w:vAlign w:val="center"/>
-          </w:tcPr>
-          <w:p>
-            <w:pPr>
-              <w:pStyle w:val="4"/>
-              <w:bidi w:val="0"/>
-              <w:spacing w:before="0" w:after="140"/>
-              <w:jc w:val="left"/>
-              <w:rPr>
-                <w:b w:val="0"/>
-                <w:bCs w:val="0"/>
-                <w:i w:val="0"/>
-                <w:iCs w:val="0"/>
-                <w:sz w:val="16"/>
-                <w:szCs w:val="24"/>
-              </w:rPr>
-            </w:pPr>
-          </w:p>
-        </w:tc>
-        <w:tc>
-          <w:tcPr>
-            <w:tcW w:w="944" w:type="dxa"/>
-            <w:gridSpan w:val="2"/>
-            <w:tcBorders>
-              <w:left w:val="single" w:color="000000" w:sz="4" w:space="0"/>
-              <w:bottom w:val="single" w:color="000000" w:sz="4" w:space="0"/>
-            </w:tcBorders>
-            <w:shd w:val="clear" w:color="auto" w:fill="CCCCCC"/>
-            <w:vAlign w:val="center"/>
-          </w:tcPr>
-          <w:p>
-            <w:pPr>
-              <w:pStyle w:val="4"/>
-              <w:bidi w:val="0"/>
-              <w:spacing w:before="0" w:after="140"/>
-              <w:jc w:val="left"/>
-              <w:rPr>
-                <w:b w:val="0"/>
-                <w:bCs w:val="0"/>
-                <w:i w:val="0"/>
-                <w:iCs w:val="0"/>
-                <w:sz w:val="16"/>
-                <w:szCs w:val="24"/>
-              </w:rPr>
-            </w:pPr>
-          </w:p>
-        </w:tc>
-        <w:tc>
-          <w:tcPr>
-            <w:tcW w:w="947" w:type="dxa"/>
-            <w:tcBorders>
-              <w:left w:val="single" w:color="000000" w:sz="4" w:space="0"/>
-              <w:bottom w:val="single" w:color="000000" w:sz="4" w:space="0"/>
-            </w:tcBorders>
-            <w:vAlign w:val="center"/>
-          </w:tcPr>
-          <w:p>
-            <w:pPr>
-              <w:pStyle w:val="4"/>
-              <w:bidi w:val="0"/>
-              <w:spacing w:before="0" w:after="140"/>
-              <w:jc w:val="left"/>
-              <w:rPr>
-                <w:b w:val="0"/>
-                <w:bCs w:val="0"/>
-                <w:i w:val="0"/>
-                <w:iCs w:val="0"/>
-                <w:sz w:val="16"/>
-                <w:szCs w:val="24"/>
-              </w:rPr>
-            </w:pPr>
-          </w:p>
-        </w:tc>
-        <w:tc>
-          <w:tcPr>
-            <w:tcW w:w="944" w:type="dxa"/>
-            <w:tcBorders>
-              <w:left w:val="single" w:color="000000" w:sz="4" w:space="0"/>
-              <w:bottom w:val="single" w:color="000000" w:sz="4" w:space="0"/>
-            </w:tcBorders>
-            <w:vAlign w:val="center"/>
-          </w:tcPr>
-          <w:p>
-            <w:pPr>
-              <w:pStyle w:val="4"/>
-              <w:bidi w:val="0"/>
-              <w:spacing w:before="0" w:after="140"/>
-              <w:jc w:val="left"/>
-              <w:rPr>
-                <w:b w:val="0"/>
-                <w:bCs w:val="0"/>
-                <w:i w:val="0"/>
-                <w:iCs w:val="0"/>
-                <w:sz w:val="16"/>
-                <w:szCs w:val="24"/>
-              </w:rPr>
-            </w:pPr>
-          </w:p>
-        </w:tc>
-        <w:tc>
-          <w:tcPr>
-            <w:tcW w:w="941" w:type="dxa"/>
-            <w:gridSpan w:val="2"/>
-            <w:tcBorders>
-              <w:left w:val="single" w:color="000000" w:sz="4" w:space="0"/>
-              <w:bottom w:val="single" w:color="000000" w:sz="4" w:space="0"/>
-              <w:right w:val="single" w:color="000000" w:sz="4" w:space="0"/>
-            </w:tcBorders>
-            <w:vAlign w:val="center"/>
-          </w:tcPr>
-          <w:p>
-            <w:pPr>
-              <w:pStyle w:val="4"/>
-              <w:bidi w:val="0"/>
-              <w:spacing w:before="0" w:after="140"/>
-              <w:jc w:val="left"/>
-              <w:rPr>
-                <w:b w:val="0"/>
-                <w:bCs w:val="0"/>
-                <w:i w:val="0"/>
-                <w:iCs w:val="0"/>
-                <w:sz w:val="16"/>
-                <w:szCs w:val="24"/>
-              </w:rPr>
-            </w:pPr>
-          </w:p>
-        </w:tc>
-      </w:tr>
-      <w:tr>
-        <w:trPr>
-          <w:trHeight w:val="396" w:hRule="atLeast"/>
-        </w:trPr>
-        <w:tc>
-          <w:tcPr>
-            <w:tcW w:w="1522" w:type="dxa"/>
-            <w:vMerge w:val="continue"/>
-            <w:tcBorders>
-              <w:left w:val="single" w:color="000000" w:sz="4" w:space="0"/>
-              <w:bottom w:val="single" w:color="000000" w:sz="4" w:space="0"/>
-            </w:tcBorders>
-            <w:vAlign w:val="center"/>
-          </w:tcPr>
-          <w:p/>
-        </w:tc>
-        <w:tc>
-          <w:tcPr>
-            <w:tcW w:w="1527" w:type="dxa"/>
-            <w:tcBorders>
-              <w:left w:val="single" w:color="000000" w:sz="4" w:space="0"/>
-              <w:bottom w:val="single" w:color="000000" w:sz="4" w:space="0"/>
-            </w:tcBorders>
-            <w:vAlign w:val="center"/>
-          </w:tcPr>
-          <w:p>
-            <w:pPr>
-              <w:pStyle w:val="4"/>
-              <w:bidi w:val="0"/>
-              <w:spacing w:before="0" w:after="140"/>
-              <w:jc w:val="left"/>
-              <w:rPr>
-                <w:b w:val="0"/>
-                <w:bCs w:val="0"/>
-                <w:i w:val="0"/>
-                <w:iCs w:val="0"/>
-                <w:sz w:val="16"/>
-                <w:szCs w:val="24"/>
-              </w:rPr>
-            </w:pPr>
-            <w:r>
-              <w:rPr>
-                <w:b w:val="0"/>
-                <w:bCs w:val="0"/>
-                <w:iCs w:val="0"/>
-                <w:sz w:val="16"/>
-                <w:szCs w:val="24"/>
-              </w:rPr>
-              <w:t>Integrating AI with microcontroller</w:t>
-            </w:r>
-          </w:p>
-        </w:tc>
-        <w:tc>
-          <w:tcPr>
-            <w:tcW w:w="969" w:type="dxa"/>
-            <w:tcBorders>
-              <w:left w:val="single" w:color="000000" w:sz="4" w:space="0"/>
-              <w:bottom w:val="single" w:color="000000" w:sz="4" w:space="0"/>
-            </w:tcBorders>
-            <w:vAlign w:val="center"/>
-          </w:tcPr>
-          <w:p>
-            <w:pPr>
-              <w:pStyle w:val="4"/>
-              <w:bidi w:val="0"/>
-              <w:spacing w:before="0" w:after="140"/>
-              <w:jc w:val="left"/>
-              <w:rPr>
-                <w:b w:val="0"/>
-                <w:bCs w:val="0"/>
-                <w:i w:val="0"/>
-                <w:iCs w:val="0"/>
-                <w:sz w:val="16"/>
-                <w:szCs w:val="24"/>
-              </w:rPr>
-            </w:pPr>
-          </w:p>
-        </w:tc>
-        <w:tc>
-          <w:tcPr>
-            <w:tcW w:w="944" w:type="dxa"/>
-            <w:gridSpan w:val="2"/>
-            <w:tcBorders>
-              <w:left w:val="single" w:color="000000" w:sz="4" w:space="0"/>
-              <w:bottom w:val="single" w:color="000000" w:sz="4" w:space="0"/>
-            </w:tcBorders>
-            <w:vAlign w:val="center"/>
-          </w:tcPr>
-          <w:p>
-            <w:pPr>
-              <w:pStyle w:val="4"/>
-              <w:bidi w:val="0"/>
-              <w:spacing w:before="0" w:after="140"/>
-              <w:jc w:val="left"/>
-              <w:rPr>
-                <w:b w:val="0"/>
-                <w:bCs w:val="0"/>
-                <w:i w:val="0"/>
-                <w:iCs w:val="0"/>
-                <w:sz w:val="16"/>
-                <w:szCs w:val="24"/>
-              </w:rPr>
-            </w:pPr>
-          </w:p>
-        </w:tc>
-        <w:tc>
-          <w:tcPr>
-            <w:tcW w:w="944" w:type="dxa"/>
-            <w:gridSpan w:val="2"/>
-            <w:tcBorders>
-              <w:left w:val="single" w:color="000000" w:sz="4" w:space="0"/>
-              <w:bottom w:val="single" w:color="000000" w:sz="4" w:space="0"/>
-            </w:tcBorders>
-            <w:vAlign w:val="center"/>
-          </w:tcPr>
-          <w:p>
-            <w:pPr>
-              <w:pStyle w:val="4"/>
-              <w:bidi w:val="0"/>
-              <w:spacing w:before="0" w:after="140"/>
-              <w:jc w:val="left"/>
-              <w:rPr>
-                <w:b w:val="0"/>
-                <w:bCs w:val="0"/>
-                <w:i w:val="0"/>
-                <w:iCs w:val="0"/>
-                <w:sz w:val="16"/>
-                <w:szCs w:val="24"/>
-              </w:rPr>
-            </w:pPr>
-          </w:p>
-        </w:tc>
-        <w:tc>
-          <w:tcPr>
-            <w:tcW w:w="944" w:type="dxa"/>
-            <w:gridSpan w:val="2"/>
-            <w:tcBorders>
-              <w:left w:val="single" w:color="000000" w:sz="4" w:space="0"/>
-              <w:bottom w:val="single" w:color="000000" w:sz="4" w:space="0"/>
-            </w:tcBorders>
-            <w:vAlign w:val="center"/>
-          </w:tcPr>
-          <w:p>
-            <w:pPr>
-              <w:pStyle w:val="4"/>
-              <w:bidi w:val="0"/>
-              <w:spacing w:before="0" w:after="140"/>
-              <w:jc w:val="left"/>
-              <w:rPr>
-                <w:b w:val="0"/>
-                <w:bCs w:val="0"/>
-                <w:i w:val="0"/>
-                <w:iCs w:val="0"/>
-                <w:sz w:val="16"/>
-                <w:szCs w:val="24"/>
-              </w:rPr>
-            </w:pPr>
-          </w:p>
-        </w:tc>
-        <w:tc>
-          <w:tcPr>
-            <w:tcW w:w="947" w:type="dxa"/>
-            <w:tcBorders>
-              <w:left w:val="single" w:color="000000" w:sz="4" w:space="0"/>
-              <w:bottom w:val="single" w:color="000000" w:sz="4" w:space="0"/>
-            </w:tcBorders>
-            <w:shd w:val="clear" w:color="auto" w:fill="CCCCCC"/>
             <w:vAlign w:val="center"/>
           </w:tcPr>
           <w:p>
@@ -10334,14 +8986,39 @@
         <w:tc>
           <w:tcPr>
             <w:tcW w:w="1522" w:type="dxa"/>
-            <w:vMerge w:val="continue"/>
-            <w:tcBorders>
-              <w:left w:val="single" w:color="000000" w:sz="4" w:space="0"/>
-              <w:bottom w:val="single" w:color="000000" w:sz="4" w:space="0"/>
-            </w:tcBorders>
-            <w:vAlign w:val="center"/>
-          </w:tcPr>
-          <w:p/>
+            <w:vMerge w:val="restart"/>
+            <w:tcBorders>
+              <w:left w:val="single" w:color="000000" w:sz="4" w:space="0"/>
+              <w:bottom w:val="single" w:color="000000" w:sz="4" w:space="0"/>
+            </w:tcBorders>
+            <w:vAlign w:val="center"/>
+          </w:tcPr>
+          <w:p>
+            <w:pPr>
+              <w:pStyle w:val="4"/>
+              <w:bidi w:val="0"/>
+              <w:spacing w:before="0" w:after="140"/>
+              <w:jc w:val="left"/>
+              <w:rPr>
+                <w:b w:val="0"/>
+                <w:bCs w:val="0"/>
+                <w:i w:val="0"/>
+                <w:iCs w:val="0"/>
+                <w:sz w:val="22"/>
+                <w:szCs w:val="22"/>
+              </w:rPr>
+            </w:pPr>
+            <w:r>
+              <w:rPr>
+                <w:b w:val="0"/>
+                <w:bCs w:val="0"/>
+                <w:iCs w:val="0"/>
+                <w:sz w:val="22"/>
+                <w:szCs w:val="22"/>
+              </w:rPr>
+              <w:t>3. AI Model Development and Training</w:t>
+            </w:r>
+          </w:p>
         </w:tc>
         <w:tc>
           <w:tcPr>
@@ -10375,7 +9052,7 @@
                 <w:sz w:val="16"/>
                 <w:szCs w:val="24"/>
               </w:rPr>
-              <w:t>Programming sorting mechanism</w:t>
+              <w:t>Colecting waste image dataset</w:t>
             </w:r>
           </w:p>
         </w:tc>
@@ -10434,6 +9111,59 @@
         </w:tc>
         <w:tc>
           <w:tcPr>
+            <w:tcW w:w="474" w:type="dxa"/>
+            <w:tcBorders>
+              <w:left w:val="single" w:color="000000" w:sz="4" w:space="0"/>
+              <w:bottom w:val="single" w:color="000000" w:sz="4" w:space="0"/>
+            </w:tcBorders>
+            <w:shd w:val="clear" w:color="auto" w:fill="CCCCCC"/>
+            <w:vAlign w:val="center"/>
+          </w:tcPr>
+          <w:p>
+            <w:pPr>
+              <w:pStyle w:val="4"/>
+              <w:bidi w:val="0"/>
+              <w:spacing w:before="0" w:after="140"/>
+              <w:jc w:val="left"/>
+              <w:rPr>
+                <w:b w:val="0"/>
+                <w:bCs w:val="0"/>
+                <w:i w:val="0"/>
+                <w:iCs w:val="0"/>
+                <w:sz w:val="16"/>
+                <w:szCs w:val="24"/>
+              </w:rPr>
+            </w:pPr>
+          </w:p>
+        </w:tc>
+        <w:tc>
+          <w:tcPr>
+            <w:tcW w:w="470" w:type="dxa"/>
+            <w:tcBorders>
+              <w:left w:val="single" w:color="000000" w:sz="4" w:space="0"/>
+              <w:bottom w:val="single" w:color="000000" w:sz="4" w:space="0"/>
+            </w:tcBorders>
+            <w:vAlign w:val="center"/>
+          </w:tcPr>
+          <w:p>
+            <w:pPr>
+              <w:pStyle w:val="4"/>
+              <w:bidi w:val="0"/>
+              <w:spacing w:before="0" w:after="140"/>
+              <w:jc w:val="left"/>
+              <w:rPr>
+                <w:b w:val="0"/>
+                <w:bCs w:val="0"/>
+                <w:i w:val="0"/>
+                <w:iCs w:val="0"/>
+                <w:sz w:val="16"/>
+                <w:szCs w:val="24"/>
+              </w:rPr>
+            </w:pPr>
+          </w:p>
+        </w:tc>
+        <w:tc>
+          <w:tcPr>
             <w:tcW w:w="944" w:type="dxa"/>
             <w:gridSpan w:val="2"/>
             <w:tcBorders>
@@ -10461,39 +9191,11 @@
         </w:tc>
         <w:tc>
           <w:tcPr>
-            <w:tcW w:w="944" w:type="dxa"/>
-            <w:gridSpan w:val="2"/>
-            <w:tcBorders>
-              <w:left w:val="single" w:color="000000" w:sz="4" w:space="0"/>
-              <w:bottom w:val="single" w:color="000000" w:sz="4" w:space="0"/>
-            </w:tcBorders>
-            <w:vAlign w:val="center"/>
-          </w:tcPr>
-          <w:p>
-            <w:pPr>
-              <w:pStyle w:val="4"/>
-              <w:bidi w:val="0"/>
-              <w:spacing w:before="0" w:after="140"/>
-              <w:jc w:val="left"/>
-              <w:rPr>
-                <w:b w:val="0"/>
-                <w:bCs w:val="0"/>
-                <w:i w:val="0"/>
-                <w:iCs w:val="0"/>
-                <w:sz w:val="16"/>
-                <w:szCs w:val="24"/>
-              </w:rPr>
-            </w:pPr>
-          </w:p>
-        </w:tc>
-        <w:tc>
-          <w:tcPr>
             <w:tcW w:w="947" w:type="dxa"/>
             <w:tcBorders>
               <w:left w:val="single" w:color="000000" w:sz="4" w:space="0"/>
               <w:bottom w:val="single" w:color="000000" w:sz="4" w:space="0"/>
             </w:tcBorders>
-            <w:shd w:val="clear" w:color="auto" w:fill="CCCCCC"/>
             <w:vAlign w:val="center"/>
           </w:tcPr>
           <w:p>
@@ -10583,7 +9285,18 @@
         <w:tc>
           <w:tcPr>
             <w:tcW w:w="1522" w:type="dxa"/>
-            <w:vMerge w:val="restart"/>
+            <w:vMerge w:val="continue"/>
+            <w:tcBorders>
+              <w:left w:val="single" w:color="000000" w:sz="4" w:space="0"/>
+              <w:bottom w:val="single" w:color="000000" w:sz="4" w:space="0"/>
+            </w:tcBorders>
+            <w:vAlign w:val="center"/>
+          </w:tcPr>
+          <w:p/>
+        </w:tc>
+        <w:tc>
+          <w:tcPr>
+            <w:tcW w:w="1527" w:type="dxa"/>
             <w:tcBorders>
               <w:left w:val="single" w:color="000000" w:sz="4" w:space="0"/>
               <w:bottom w:val="single" w:color="000000" w:sz="4" w:space="0"/>
@@ -10601,8 +9314,8 @@
                 <w:bCs w:val="0"/>
                 <w:i w:val="0"/>
                 <w:iCs w:val="0"/>
-                <w:sz w:val="22"/>
-                <w:szCs w:val="22"/>
+                <w:sz w:val="16"/>
+                <w:szCs w:val="24"/>
               </w:rPr>
             </w:pPr>
             <w:r>
@@ -10610,46 +9323,10 @@
                 <w:b w:val="0"/>
                 <w:bCs w:val="0"/>
                 <w:iCs w:val="0"/>
-                <w:sz w:val="22"/>
-                <w:szCs w:val="22"/>
-              </w:rPr>
-              <w:t>5. Testing and optimisation</w:t>
-            </w:r>
-          </w:p>
-        </w:tc>
-        <w:tc>
-          <w:tcPr>
-            <w:tcW w:w="1527" w:type="dxa"/>
-            <w:tcBorders>
-              <w:left w:val="single" w:color="000000" w:sz="4" w:space="0"/>
-              <w:bottom w:val="single" w:color="000000" w:sz="4" w:space="0"/>
-            </w:tcBorders>
-            <w:vAlign w:val="center"/>
-          </w:tcPr>
-          <w:p>
-            <w:pPr>
-              <w:pStyle w:val="4"/>
-              <w:bidi w:val="0"/>
-              <w:spacing w:before="0" w:after="140"/>
-              <w:jc w:val="left"/>
-              <w:rPr>
-                <w:b w:val="0"/>
-                <w:bCs w:val="0"/>
-                <w:i w:val="0"/>
-                <w:iCs w:val="0"/>
-                <w:sz w:val="16"/>
-                <w:szCs w:val="24"/>
-              </w:rPr>
-            </w:pPr>
-            <w:r>
-              <w:rPr>
-                <w:b w:val="0"/>
-                <w:bCs w:val="0"/>
-                <w:iCs w:val="0"/>
-                <w:sz w:val="16"/>
-                <w:szCs w:val="24"/>
-              </w:rPr>
-              <w:t>Testing model accuracy</w:t>
+                <w:sz w:val="16"/>
+                <w:szCs w:val="24"/>
+              </w:rPr>
+              <w:t>Training waste classification AI</w:t>
             </w:r>
           </w:p>
         </w:tc>
@@ -10708,92 +9385,143 @@
         </w:tc>
         <w:tc>
           <w:tcPr>
+            <w:tcW w:w="474" w:type="dxa"/>
+            <w:tcBorders>
+              <w:left w:val="single" w:color="000000" w:sz="4" w:space="0"/>
+              <w:bottom w:val="single" w:color="000000" w:sz="4" w:space="0"/>
+            </w:tcBorders>
+            <w:vAlign w:val="center"/>
+          </w:tcPr>
+          <w:p>
+            <w:pPr>
+              <w:pStyle w:val="4"/>
+              <w:bidi w:val="0"/>
+              <w:spacing w:before="0" w:after="140"/>
+              <w:jc w:val="left"/>
+              <w:rPr>
+                <w:b w:val="0"/>
+                <w:bCs w:val="0"/>
+                <w:i w:val="0"/>
+                <w:iCs w:val="0"/>
+                <w:sz w:val="16"/>
+                <w:szCs w:val="24"/>
+              </w:rPr>
+            </w:pPr>
+          </w:p>
+        </w:tc>
+        <w:tc>
+          <w:tcPr>
+            <w:tcW w:w="470" w:type="dxa"/>
+            <w:tcBorders>
+              <w:left w:val="single" w:color="000000" w:sz="4" w:space="0"/>
+              <w:bottom w:val="single" w:color="000000" w:sz="4" w:space="0"/>
+            </w:tcBorders>
+            <w:shd w:val="clear" w:color="auto" w:fill="CCCCCC"/>
+            <w:vAlign w:val="center"/>
+          </w:tcPr>
+          <w:p>
+            <w:pPr>
+              <w:pStyle w:val="4"/>
+              <w:bidi w:val="0"/>
+              <w:spacing w:before="0" w:after="140"/>
+              <w:jc w:val="left"/>
+              <w:rPr>
+                <w:b w:val="0"/>
+                <w:bCs w:val="0"/>
+                <w:i w:val="0"/>
+                <w:iCs w:val="0"/>
+                <w:sz w:val="16"/>
+                <w:szCs w:val="24"/>
+              </w:rPr>
+            </w:pPr>
+          </w:p>
+        </w:tc>
+        <w:tc>
+          <w:tcPr>
+            <w:tcW w:w="474" w:type="dxa"/>
+            <w:tcBorders>
+              <w:left w:val="single" w:color="000000" w:sz="4" w:space="0"/>
+              <w:bottom w:val="single" w:color="000000" w:sz="4" w:space="0"/>
+            </w:tcBorders>
+            <w:shd w:val="clear" w:color="auto" w:fill="CCCCCC"/>
+            <w:vAlign w:val="center"/>
+          </w:tcPr>
+          <w:p>
+            <w:pPr>
+              <w:pStyle w:val="4"/>
+              <w:bidi w:val="0"/>
+              <w:spacing w:before="0" w:after="140"/>
+              <w:jc w:val="left"/>
+              <w:rPr>
+                <w:b w:val="0"/>
+                <w:bCs w:val="0"/>
+                <w:i w:val="0"/>
+                <w:iCs w:val="0"/>
+                <w:sz w:val="16"/>
+                <w:szCs w:val="24"/>
+              </w:rPr>
+            </w:pPr>
+          </w:p>
+        </w:tc>
+        <w:tc>
+          <w:tcPr>
+            <w:tcW w:w="470" w:type="dxa"/>
+            <w:tcBorders>
+              <w:left w:val="single" w:color="000000" w:sz="4" w:space="0"/>
+              <w:bottom w:val="single" w:color="000000" w:sz="4" w:space="0"/>
+            </w:tcBorders>
+            <w:vAlign w:val="center"/>
+          </w:tcPr>
+          <w:p>
+            <w:pPr>
+              <w:pStyle w:val="4"/>
+              <w:bidi w:val="0"/>
+              <w:spacing w:before="0" w:after="140"/>
+              <w:jc w:val="left"/>
+              <w:rPr>
+                <w:b w:val="0"/>
+                <w:bCs w:val="0"/>
+                <w:i w:val="0"/>
+                <w:iCs w:val="0"/>
+                <w:sz w:val="16"/>
+                <w:szCs w:val="24"/>
+              </w:rPr>
+            </w:pPr>
+          </w:p>
+        </w:tc>
+        <w:tc>
+          <w:tcPr>
+            <w:tcW w:w="947" w:type="dxa"/>
+            <w:tcBorders>
+              <w:left w:val="single" w:color="000000" w:sz="4" w:space="0"/>
+              <w:bottom w:val="single" w:color="000000" w:sz="4" w:space="0"/>
+            </w:tcBorders>
+            <w:vAlign w:val="center"/>
+          </w:tcPr>
+          <w:p>
+            <w:pPr>
+              <w:pStyle w:val="4"/>
+              <w:bidi w:val="0"/>
+              <w:spacing w:before="0" w:after="140"/>
+              <w:jc w:val="left"/>
+              <w:rPr>
+                <w:b w:val="0"/>
+                <w:bCs w:val="0"/>
+                <w:i w:val="0"/>
+                <w:iCs w:val="0"/>
+                <w:sz w:val="16"/>
+                <w:szCs w:val="24"/>
+              </w:rPr>
+            </w:pPr>
+          </w:p>
+        </w:tc>
+        <w:tc>
+          <w:tcPr>
             <w:tcW w:w="944" w:type="dxa"/>
-            <w:gridSpan w:val="2"/>
-            <w:tcBorders>
-              <w:left w:val="single" w:color="000000" w:sz="4" w:space="0"/>
-              <w:bottom w:val="single" w:color="000000" w:sz="4" w:space="0"/>
-            </w:tcBorders>
-            <w:vAlign w:val="center"/>
-          </w:tcPr>
-          <w:p>
-            <w:pPr>
-              <w:pStyle w:val="4"/>
-              <w:bidi w:val="0"/>
-              <w:spacing w:before="0" w:after="140"/>
-              <w:jc w:val="left"/>
-              <w:rPr>
-                <w:b w:val="0"/>
-                <w:bCs w:val="0"/>
-                <w:i w:val="0"/>
-                <w:iCs w:val="0"/>
-                <w:sz w:val="16"/>
-                <w:szCs w:val="24"/>
-              </w:rPr>
-            </w:pPr>
-          </w:p>
-        </w:tc>
-        <w:tc>
-          <w:tcPr>
-            <w:tcW w:w="944" w:type="dxa"/>
-            <w:gridSpan w:val="2"/>
-            <w:tcBorders>
-              <w:left w:val="single" w:color="000000" w:sz="4" w:space="0"/>
-              <w:bottom w:val="single" w:color="000000" w:sz="4" w:space="0"/>
-            </w:tcBorders>
-            <w:vAlign w:val="center"/>
-          </w:tcPr>
-          <w:p>
-            <w:pPr>
-              <w:pStyle w:val="4"/>
-              <w:bidi w:val="0"/>
-              <w:spacing w:before="0" w:after="140"/>
-              <w:jc w:val="left"/>
-              <w:rPr>
-                <w:b w:val="0"/>
-                <w:bCs w:val="0"/>
-                <w:i w:val="0"/>
-                <w:iCs w:val="0"/>
-                <w:sz w:val="16"/>
-                <w:szCs w:val="24"/>
-              </w:rPr>
-            </w:pPr>
-          </w:p>
-        </w:tc>
-        <w:tc>
-          <w:tcPr>
-            <w:tcW w:w="947" w:type="dxa"/>
-            <w:tcBorders>
-              <w:left w:val="single" w:color="000000" w:sz="4" w:space="0"/>
-              <w:bottom w:val="single" w:color="000000" w:sz="4" w:space="0"/>
-            </w:tcBorders>
-            <w:vAlign w:val="center"/>
-          </w:tcPr>
-          <w:p>
-            <w:pPr>
-              <w:pStyle w:val="4"/>
-              <w:bidi w:val="0"/>
-              <w:spacing w:before="0" w:after="140"/>
-              <w:jc w:val="left"/>
-              <w:rPr>
-                <w:b w:val="0"/>
-                <w:bCs w:val="0"/>
-                <w:i w:val="0"/>
-                <w:iCs w:val="0"/>
-                <w:sz w:val="16"/>
-                <w:szCs w:val="24"/>
-              </w:rPr>
-            </w:pPr>
-          </w:p>
-        </w:tc>
-        <w:tc>
-          <w:tcPr>
-            <w:tcW w:w="944" w:type="dxa"/>
-            <w:tcBorders>
-              <w:left w:val="single" w:color="000000" w:sz="4" w:space="0"/>
-              <w:bottom w:val="single" w:color="000000" w:sz="4" w:space="0"/>
-            </w:tcBorders>
-            <w:shd w:val="clear" w:color="auto" w:fill="CCCCCC"/>
+            <w:tcBorders>
+              <w:left w:val="single" w:color="000000" w:sz="4" w:space="0"/>
+              <w:bottom w:val="single" w:color="000000" w:sz="4" w:space="0"/>
+            </w:tcBorders>
             <w:vAlign w:val="center"/>
           </w:tcPr>
           <w:p>
@@ -10817,514 +9545,6 @@
           <w:tcPr>
             <w:tcW w:w="941" w:type="dxa"/>
             <w:gridSpan w:val="2"/>
-            <w:tcBorders>
-              <w:left w:val="single" w:color="000000" w:sz="4" w:space="0"/>
-              <w:bottom w:val="single" w:color="000000" w:sz="4" w:space="0"/>
-              <w:right w:val="single" w:color="000000" w:sz="4" w:space="0"/>
-            </w:tcBorders>
-            <w:vAlign w:val="center"/>
-          </w:tcPr>
-          <w:p>
-            <w:pPr>
-              <w:pStyle w:val="4"/>
-              <w:bidi w:val="0"/>
-              <w:spacing w:before="0" w:after="140"/>
-              <w:jc w:val="left"/>
-              <w:rPr>
-                <w:b w:val="0"/>
-                <w:bCs w:val="0"/>
-                <w:i w:val="0"/>
-                <w:iCs w:val="0"/>
-                <w:sz w:val="16"/>
-                <w:szCs w:val="24"/>
-              </w:rPr>
-            </w:pPr>
-          </w:p>
-        </w:tc>
-      </w:tr>
-      <w:tr>
-        <w:trPr>
-          <w:trHeight w:val="396" w:hRule="atLeast"/>
-        </w:trPr>
-        <w:tc>
-          <w:tcPr>
-            <w:tcW w:w="1522" w:type="dxa"/>
-            <w:vMerge w:val="continue"/>
-            <w:tcBorders>
-              <w:left w:val="single" w:color="000000" w:sz="4" w:space="0"/>
-              <w:bottom w:val="single" w:color="000000" w:sz="4" w:space="0"/>
-            </w:tcBorders>
-            <w:vAlign w:val="center"/>
-          </w:tcPr>
-          <w:p/>
-        </w:tc>
-        <w:tc>
-          <w:tcPr>
-            <w:tcW w:w="1527" w:type="dxa"/>
-            <w:tcBorders>
-              <w:left w:val="single" w:color="000000" w:sz="4" w:space="0"/>
-              <w:bottom w:val="single" w:color="000000" w:sz="4" w:space="0"/>
-            </w:tcBorders>
-            <w:vAlign w:val="center"/>
-          </w:tcPr>
-          <w:p>
-            <w:pPr>
-              <w:pStyle w:val="4"/>
-              <w:bidi w:val="0"/>
-              <w:spacing w:before="0" w:after="140"/>
-              <w:jc w:val="left"/>
-              <w:rPr>
-                <w:b w:val="0"/>
-                <w:bCs w:val="0"/>
-                <w:i w:val="0"/>
-                <w:iCs w:val="0"/>
-                <w:sz w:val="16"/>
-                <w:szCs w:val="24"/>
-              </w:rPr>
-            </w:pPr>
-            <w:r>
-              <w:rPr>
-                <w:b w:val="0"/>
-                <w:bCs w:val="0"/>
-                <w:iCs w:val="0"/>
-                <w:sz w:val="16"/>
-                <w:szCs w:val="24"/>
-              </w:rPr>
-              <w:t>Evaluating hardware efficiency</w:t>
-            </w:r>
-          </w:p>
-        </w:tc>
-        <w:tc>
-          <w:tcPr>
-            <w:tcW w:w="969" w:type="dxa"/>
-            <w:tcBorders>
-              <w:left w:val="single" w:color="000000" w:sz="4" w:space="0"/>
-              <w:bottom w:val="single" w:color="000000" w:sz="4" w:space="0"/>
-            </w:tcBorders>
-            <w:vAlign w:val="center"/>
-          </w:tcPr>
-          <w:p>
-            <w:pPr>
-              <w:pStyle w:val="4"/>
-              <w:bidi w:val="0"/>
-              <w:spacing w:before="0" w:after="140"/>
-              <w:jc w:val="left"/>
-              <w:rPr>
-                <w:b w:val="0"/>
-                <w:bCs w:val="0"/>
-                <w:i w:val="0"/>
-                <w:iCs w:val="0"/>
-                <w:sz w:val="16"/>
-                <w:szCs w:val="24"/>
-              </w:rPr>
-            </w:pPr>
-          </w:p>
-        </w:tc>
-        <w:tc>
-          <w:tcPr>
-            <w:tcW w:w="944" w:type="dxa"/>
-            <w:gridSpan w:val="2"/>
-            <w:tcBorders>
-              <w:left w:val="single" w:color="000000" w:sz="4" w:space="0"/>
-              <w:bottom w:val="single" w:color="000000" w:sz="4" w:space="0"/>
-            </w:tcBorders>
-            <w:vAlign w:val="center"/>
-          </w:tcPr>
-          <w:p>
-            <w:pPr>
-              <w:pStyle w:val="4"/>
-              <w:bidi w:val="0"/>
-              <w:spacing w:before="0" w:after="140"/>
-              <w:jc w:val="left"/>
-              <w:rPr>
-                <w:b w:val="0"/>
-                <w:bCs w:val="0"/>
-                <w:i w:val="0"/>
-                <w:iCs w:val="0"/>
-                <w:sz w:val="16"/>
-                <w:szCs w:val="24"/>
-              </w:rPr>
-            </w:pPr>
-          </w:p>
-        </w:tc>
-        <w:tc>
-          <w:tcPr>
-            <w:tcW w:w="944" w:type="dxa"/>
-            <w:gridSpan w:val="2"/>
-            <w:tcBorders>
-              <w:left w:val="single" w:color="000000" w:sz="4" w:space="0"/>
-              <w:bottom w:val="single" w:color="000000" w:sz="4" w:space="0"/>
-            </w:tcBorders>
-            <w:vAlign w:val="center"/>
-          </w:tcPr>
-          <w:p>
-            <w:pPr>
-              <w:pStyle w:val="4"/>
-              <w:bidi w:val="0"/>
-              <w:spacing w:before="0" w:after="140"/>
-              <w:jc w:val="left"/>
-              <w:rPr>
-                <w:b w:val="0"/>
-                <w:bCs w:val="0"/>
-                <w:i w:val="0"/>
-                <w:iCs w:val="0"/>
-                <w:sz w:val="16"/>
-                <w:szCs w:val="24"/>
-              </w:rPr>
-            </w:pPr>
-          </w:p>
-        </w:tc>
-        <w:tc>
-          <w:tcPr>
-            <w:tcW w:w="944" w:type="dxa"/>
-            <w:gridSpan w:val="2"/>
-            <w:tcBorders>
-              <w:left w:val="single" w:color="000000" w:sz="4" w:space="0"/>
-              <w:bottom w:val="single" w:color="000000" w:sz="4" w:space="0"/>
-            </w:tcBorders>
-            <w:vAlign w:val="center"/>
-          </w:tcPr>
-          <w:p>
-            <w:pPr>
-              <w:pStyle w:val="4"/>
-              <w:bidi w:val="0"/>
-              <w:spacing w:before="0" w:after="140"/>
-              <w:jc w:val="left"/>
-              <w:rPr>
-                <w:b w:val="0"/>
-                <w:bCs w:val="0"/>
-                <w:i w:val="0"/>
-                <w:iCs w:val="0"/>
-                <w:sz w:val="16"/>
-                <w:szCs w:val="24"/>
-              </w:rPr>
-            </w:pPr>
-          </w:p>
-        </w:tc>
-        <w:tc>
-          <w:tcPr>
-            <w:tcW w:w="947" w:type="dxa"/>
-            <w:tcBorders>
-              <w:left w:val="single" w:color="000000" w:sz="4" w:space="0"/>
-              <w:bottom w:val="single" w:color="000000" w:sz="4" w:space="0"/>
-            </w:tcBorders>
-            <w:vAlign w:val="center"/>
-          </w:tcPr>
-          <w:p>
-            <w:pPr>
-              <w:pStyle w:val="4"/>
-              <w:bidi w:val="0"/>
-              <w:spacing w:before="0" w:after="140"/>
-              <w:jc w:val="left"/>
-              <w:rPr>
-                <w:b w:val="0"/>
-                <w:bCs w:val="0"/>
-                <w:i w:val="0"/>
-                <w:iCs w:val="0"/>
-                <w:sz w:val="16"/>
-                <w:szCs w:val="24"/>
-              </w:rPr>
-            </w:pPr>
-          </w:p>
-        </w:tc>
-        <w:tc>
-          <w:tcPr>
-            <w:tcW w:w="944" w:type="dxa"/>
-            <w:tcBorders>
-              <w:left w:val="single" w:color="000000" w:sz="4" w:space="0"/>
-              <w:bottom w:val="single" w:color="000000" w:sz="4" w:space="0"/>
-            </w:tcBorders>
-            <w:shd w:val="clear" w:color="auto" w:fill="CCCCCC"/>
-            <w:vAlign w:val="center"/>
-          </w:tcPr>
-          <w:p>
-            <w:pPr>
-              <w:pStyle w:val="4"/>
-              <w:bidi w:val="0"/>
-              <w:spacing w:before="0" w:after="140"/>
-              <w:jc w:val="left"/>
-              <w:rPr>
-                <w:b w:val="0"/>
-                <w:bCs w:val="0"/>
-                <w:i w:val="0"/>
-                <w:iCs w:val="0"/>
-                <w:sz w:val="16"/>
-                <w:szCs w:val="24"/>
-              </w:rPr>
-            </w:pPr>
-          </w:p>
-        </w:tc>
-        <w:tc>
-          <w:tcPr>
-            <w:tcW w:w="941" w:type="dxa"/>
-            <w:gridSpan w:val="2"/>
-            <w:tcBorders>
-              <w:left w:val="single" w:color="000000" w:sz="4" w:space="0"/>
-              <w:bottom w:val="single" w:color="000000" w:sz="4" w:space="0"/>
-              <w:right w:val="single" w:color="000000" w:sz="4" w:space="0"/>
-            </w:tcBorders>
-            <w:vAlign w:val="center"/>
-          </w:tcPr>
-          <w:p>
-            <w:pPr>
-              <w:pStyle w:val="4"/>
-              <w:bidi w:val="0"/>
-              <w:spacing w:before="0" w:after="140"/>
-              <w:jc w:val="left"/>
-              <w:rPr>
-                <w:b w:val="0"/>
-                <w:bCs w:val="0"/>
-                <w:i w:val="0"/>
-                <w:iCs w:val="0"/>
-                <w:sz w:val="16"/>
-                <w:szCs w:val="24"/>
-              </w:rPr>
-            </w:pPr>
-          </w:p>
-        </w:tc>
-      </w:tr>
-      <w:tr>
-        <w:trPr>
-          <w:trHeight w:val="396" w:hRule="atLeast"/>
-        </w:trPr>
-        <w:tc>
-          <w:tcPr>
-            <w:tcW w:w="1522" w:type="dxa"/>
-            <w:vMerge w:val="continue"/>
-            <w:tcBorders>
-              <w:left w:val="single" w:color="000000" w:sz="4" w:space="0"/>
-              <w:bottom w:val="single" w:color="000000" w:sz="4" w:space="0"/>
-            </w:tcBorders>
-            <w:vAlign w:val="center"/>
-          </w:tcPr>
-          <w:p/>
-        </w:tc>
-        <w:tc>
-          <w:tcPr>
-            <w:tcW w:w="1527" w:type="dxa"/>
-            <w:tcBorders>
-              <w:left w:val="single" w:color="000000" w:sz="4" w:space="0"/>
-              <w:bottom w:val="single" w:color="000000" w:sz="4" w:space="0"/>
-            </w:tcBorders>
-            <w:vAlign w:val="center"/>
-          </w:tcPr>
-          <w:p>
-            <w:pPr>
-              <w:pStyle w:val="4"/>
-              <w:bidi w:val="0"/>
-              <w:spacing w:before="0" w:after="140"/>
-              <w:jc w:val="left"/>
-              <w:rPr>
-                <w:b w:val="0"/>
-                <w:bCs w:val="0"/>
-                <w:i w:val="0"/>
-                <w:iCs w:val="0"/>
-                <w:sz w:val="16"/>
-                <w:szCs w:val="24"/>
-              </w:rPr>
-            </w:pPr>
-            <w:r>
-              <w:rPr>
-                <w:b w:val="0"/>
-                <w:bCs w:val="0"/>
-                <w:iCs w:val="0"/>
-                <w:sz w:val="16"/>
-                <w:szCs w:val="24"/>
-              </w:rPr>
-              <w:t>Refining model performance</w:t>
-            </w:r>
-          </w:p>
-        </w:tc>
-        <w:tc>
-          <w:tcPr>
-            <w:tcW w:w="969" w:type="dxa"/>
-            <w:tcBorders>
-              <w:left w:val="single" w:color="000000" w:sz="4" w:space="0"/>
-              <w:bottom w:val="single" w:color="000000" w:sz="4" w:space="0"/>
-            </w:tcBorders>
-            <w:vAlign w:val="center"/>
-          </w:tcPr>
-          <w:p>
-            <w:pPr>
-              <w:pStyle w:val="4"/>
-              <w:bidi w:val="0"/>
-              <w:spacing w:before="0" w:after="140"/>
-              <w:jc w:val="left"/>
-              <w:rPr>
-                <w:b w:val="0"/>
-                <w:bCs w:val="0"/>
-                <w:i w:val="0"/>
-                <w:iCs w:val="0"/>
-                <w:sz w:val="16"/>
-                <w:szCs w:val="24"/>
-              </w:rPr>
-            </w:pPr>
-          </w:p>
-        </w:tc>
-        <w:tc>
-          <w:tcPr>
-            <w:tcW w:w="944" w:type="dxa"/>
-            <w:gridSpan w:val="2"/>
-            <w:tcBorders>
-              <w:left w:val="single" w:color="000000" w:sz="4" w:space="0"/>
-              <w:bottom w:val="single" w:color="000000" w:sz="4" w:space="0"/>
-            </w:tcBorders>
-            <w:vAlign w:val="center"/>
-          </w:tcPr>
-          <w:p>
-            <w:pPr>
-              <w:pStyle w:val="4"/>
-              <w:bidi w:val="0"/>
-              <w:spacing w:before="0" w:after="140"/>
-              <w:jc w:val="left"/>
-              <w:rPr>
-                <w:b w:val="0"/>
-                <w:bCs w:val="0"/>
-                <w:i w:val="0"/>
-                <w:iCs w:val="0"/>
-                <w:sz w:val="16"/>
-                <w:szCs w:val="24"/>
-              </w:rPr>
-            </w:pPr>
-          </w:p>
-        </w:tc>
-        <w:tc>
-          <w:tcPr>
-            <w:tcW w:w="944" w:type="dxa"/>
-            <w:gridSpan w:val="2"/>
-            <w:tcBorders>
-              <w:left w:val="single" w:color="000000" w:sz="4" w:space="0"/>
-              <w:bottom w:val="single" w:color="000000" w:sz="4" w:space="0"/>
-            </w:tcBorders>
-            <w:vAlign w:val="center"/>
-          </w:tcPr>
-          <w:p>
-            <w:pPr>
-              <w:pStyle w:val="4"/>
-              <w:bidi w:val="0"/>
-              <w:spacing w:before="0" w:after="140"/>
-              <w:jc w:val="left"/>
-              <w:rPr>
-                <w:b w:val="0"/>
-                <w:bCs w:val="0"/>
-                <w:i w:val="0"/>
-                <w:iCs w:val="0"/>
-                <w:sz w:val="16"/>
-                <w:szCs w:val="24"/>
-              </w:rPr>
-            </w:pPr>
-          </w:p>
-        </w:tc>
-        <w:tc>
-          <w:tcPr>
-            <w:tcW w:w="944" w:type="dxa"/>
-            <w:gridSpan w:val="2"/>
-            <w:tcBorders>
-              <w:left w:val="single" w:color="000000" w:sz="4" w:space="0"/>
-              <w:bottom w:val="single" w:color="000000" w:sz="4" w:space="0"/>
-            </w:tcBorders>
-            <w:vAlign w:val="center"/>
-          </w:tcPr>
-          <w:p>
-            <w:pPr>
-              <w:pStyle w:val="4"/>
-              <w:bidi w:val="0"/>
-              <w:spacing w:before="0" w:after="140"/>
-              <w:jc w:val="left"/>
-              <w:rPr>
-                <w:b w:val="0"/>
-                <w:bCs w:val="0"/>
-                <w:i w:val="0"/>
-                <w:iCs w:val="0"/>
-                <w:sz w:val="16"/>
-                <w:szCs w:val="24"/>
-              </w:rPr>
-            </w:pPr>
-          </w:p>
-        </w:tc>
-        <w:tc>
-          <w:tcPr>
-            <w:tcW w:w="947" w:type="dxa"/>
-            <w:tcBorders>
-              <w:left w:val="single" w:color="000000" w:sz="4" w:space="0"/>
-              <w:bottom w:val="single" w:color="000000" w:sz="4" w:space="0"/>
-            </w:tcBorders>
-            <w:vAlign w:val="center"/>
-          </w:tcPr>
-          <w:p>
-            <w:pPr>
-              <w:pStyle w:val="4"/>
-              <w:bidi w:val="0"/>
-              <w:spacing w:before="0" w:after="140"/>
-              <w:jc w:val="left"/>
-              <w:rPr>
-                <w:b w:val="0"/>
-                <w:bCs w:val="0"/>
-                <w:i w:val="0"/>
-                <w:iCs w:val="0"/>
-                <w:sz w:val="16"/>
-                <w:szCs w:val="24"/>
-              </w:rPr>
-            </w:pPr>
-          </w:p>
-        </w:tc>
-        <w:tc>
-          <w:tcPr>
-            <w:tcW w:w="944" w:type="dxa"/>
-            <w:tcBorders>
-              <w:left w:val="single" w:color="000000" w:sz="4" w:space="0"/>
-              <w:bottom w:val="single" w:color="000000" w:sz="4" w:space="0"/>
-            </w:tcBorders>
-            <w:shd w:val="clear" w:color="auto" w:fill="CCCCCC"/>
-            <w:vAlign w:val="center"/>
-          </w:tcPr>
-          <w:p>
-            <w:pPr>
-              <w:pStyle w:val="4"/>
-              <w:bidi w:val="0"/>
-              <w:spacing w:before="0" w:after="140"/>
-              <w:jc w:val="left"/>
-              <w:rPr>
-                <w:b w:val="0"/>
-                <w:bCs w:val="0"/>
-                <w:i w:val="0"/>
-                <w:iCs w:val="0"/>
-                <w:sz w:val="16"/>
-                <w:szCs w:val="24"/>
-              </w:rPr>
-            </w:pPr>
-          </w:p>
-        </w:tc>
-        <w:tc>
-          <w:tcPr>
-            <w:tcW w:w="471" w:type="dxa"/>
-            <w:tcBorders>
-              <w:left w:val="single" w:color="000000" w:sz="4" w:space="0"/>
-              <w:bottom w:val="single" w:color="000000" w:sz="4" w:space="0"/>
-            </w:tcBorders>
-            <w:shd w:val="clear" w:color="auto" w:fill="CCCCCC"/>
-            <w:vAlign w:val="center"/>
-          </w:tcPr>
-          <w:p>
-            <w:pPr>
-              <w:pStyle w:val="4"/>
-              <w:bidi w:val="0"/>
-              <w:spacing w:before="0" w:after="140"/>
-              <w:jc w:val="left"/>
-              <w:rPr>
-                <w:b w:val="0"/>
-                <w:bCs w:val="0"/>
-                <w:i w:val="0"/>
-                <w:iCs w:val="0"/>
-                <w:sz w:val="16"/>
-                <w:szCs w:val="24"/>
-              </w:rPr>
-            </w:pPr>
-          </w:p>
-        </w:tc>
-        <w:tc>
-          <w:tcPr>
-            <w:tcW w:w="470" w:type="dxa"/>
             <w:tcBorders>
               <w:left w:val="single" w:color="000000" w:sz="4" w:space="0"/>
               <w:bottom w:val="single" w:color="000000" w:sz="4" w:space="0"/>
@@ -11365,7 +9585,18 @@
         <w:tc>
           <w:tcPr>
             <w:tcW w:w="1522" w:type="dxa"/>
-            <w:vMerge w:val="restart"/>
+            <w:vMerge w:val="continue"/>
+            <w:tcBorders>
+              <w:left w:val="single" w:color="000000" w:sz="4" w:space="0"/>
+              <w:bottom w:val="single" w:color="000000" w:sz="4" w:space="0"/>
+            </w:tcBorders>
+            <w:vAlign w:val="center"/>
+          </w:tcPr>
+          <w:p/>
+        </w:tc>
+        <w:tc>
+          <w:tcPr>
+            <w:tcW w:w="1527" w:type="dxa"/>
             <w:tcBorders>
               <w:left w:val="single" w:color="000000" w:sz="4" w:space="0"/>
               <w:bottom w:val="single" w:color="000000" w:sz="4" w:space="0"/>
@@ -11383,8 +9614,8 @@
                 <w:bCs w:val="0"/>
                 <w:i w:val="0"/>
                 <w:iCs w:val="0"/>
-                <w:sz w:val="22"/>
-                <w:szCs w:val="22"/>
+                <w:sz w:val="16"/>
+                <w:szCs w:val="24"/>
               </w:rPr>
             </w:pPr>
             <w:r>
@@ -11392,46 +9623,10 @@
                 <w:b w:val="0"/>
                 <w:bCs w:val="0"/>
                 <w:iCs w:val="0"/>
-                <w:sz w:val="22"/>
-                <w:szCs w:val="22"/>
-              </w:rPr>
-              <w:t>6. Documentation and final presentation</w:t>
-            </w:r>
-          </w:p>
-        </w:tc>
-        <w:tc>
-          <w:tcPr>
-            <w:tcW w:w="1527" w:type="dxa"/>
-            <w:tcBorders>
-              <w:left w:val="single" w:color="000000" w:sz="4" w:space="0"/>
-              <w:bottom w:val="single" w:color="000000" w:sz="4" w:space="0"/>
-            </w:tcBorders>
-            <w:vAlign w:val="center"/>
-          </w:tcPr>
-          <w:p>
-            <w:pPr>
-              <w:pStyle w:val="4"/>
-              <w:bidi w:val="0"/>
-              <w:spacing w:before="0" w:after="140"/>
-              <w:jc w:val="left"/>
-              <w:rPr>
-                <w:b w:val="0"/>
-                <w:bCs w:val="0"/>
-                <w:i w:val="0"/>
-                <w:iCs w:val="0"/>
-                <w:sz w:val="16"/>
-                <w:szCs w:val="24"/>
-              </w:rPr>
-            </w:pPr>
-            <w:r>
-              <w:rPr>
-                <w:b w:val="0"/>
-                <w:bCs w:val="0"/>
-                <w:iCs w:val="0"/>
-                <w:sz w:val="16"/>
-                <w:szCs w:val="24"/>
-              </w:rPr>
-              <w:t>Completing project report</w:t>
+                <w:sz w:val="16"/>
+                <w:szCs w:val="24"/>
+              </w:rPr>
+              <w:t>Optimising for embedded system</w:t>
             </w:r>
           </w:p>
         </w:tc>
@@ -11517,8 +9712,34 @@
         </w:tc>
         <w:tc>
           <w:tcPr>
-            <w:tcW w:w="944" w:type="dxa"/>
-            <w:gridSpan w:val="2"/>
+            <w:tcW w:w="474" w:type="dxa"/>
+            <w:tcBorders>
+              <w:left w:val="single" w:color="000000" w:sz="4" w:space="0"/>
+              <w:bottom w:val="single" w:color="000000" w:sz="4" w:space="0"/>
+            </w:tcBorders>
+            <w:shd w:val="clear" w:color="auto" w:fill="CCCCCC"/>
+            <w:vAlign w:val="center"/>
+          </w:tcPr>
+          <w:p>
+            <w:pPr>
+              <w:pStyle w:val="4"/>
+              <w:bidi w:val="0"/>
+              <w:spacing w:before="0" w:after="140"/>
+              <w:jc w:val="left"/>
+              <w:rPr>
+                <w:b w:val="0"/>
+                <w:bCs w:val="0"/>
+                <w:i w:val="0"/>
+                <w:iCs w:val="0"/>
+                <w:sz w:val="16"/>
+                <w:szCs w:val="24"/>
+              </w:rPr>
+            </w:pPr>
+          </w:p>
+        </w:tc>
+        <w:tc>
+          <w:tcPr>
+            <w:tcW w:w="470" w:type="dxa"/>
             <w:tcBorders>
               <w:left w:val="single" w:color="000000" w:sz="4" w:space="0"/>
               <w:bottom w:val="single" w:color="000000" w:sz="4" w:space="0"/>
@@ -11603,7 +9824,6 @@
               <w:bottom w:val="single" w:color="000000" w:sz="4" w:space="0"/>
               <w:right w:val="single" w:color="000000" w:sz="4" w:space="0"/>
             </w:tcBorders>
-            <w:shd w:val="clear" w:color="auto" w:fill="CCCCCC"/>
             <w:vAlign w:val="center"/>
           </w:tcPr>
           <w:p>
@@ -11639,6 +9859,1850 @@
         <w:tc>
           <w:tcPr>
             <w:tcW w:w="1522" w:type="dxa"/>
+            <w:vMerge w:val="restart"/>
+            <w:tcBorders>
+              <w:left w:val="single" w:color="000000" w:sz="4" w:space="0"/>
+              <w:bottom w:val="single" w:color="000000" w:sz="4" w:space="0"/>
+            </w:tcBorders>
+            <w:vAlign w:val="center"/>
+          </w:tcPr>
+          <w:p>
+            <w:pPr>
+              <w:pStyle w:val="4"/>
+              <w:bidi w:val="0"/>
+              <w:spacing w:before="0" w:after="140"/>
+              <w:jc w:val="left"/>
+              <w:rPr>
+                <w:b w:val="0"/>
+                <w:bCs w:val="0"/>
+                <w:i w:val="0"/>
+                <w:iCs w:val="0"/>
+                <w:sz w:val="22"/>
+                <w:szCs w:val="22"/>
+              </w:rPr>
+            </w:pPr>
+            <w:r>
+              <w:rPr>
+                <w:b w:val="0"/>
+                <w:bCs w:val="0"/>
+                <w:iCs w:val="0"/>
+                <w:sz w:val="22"/>
+                <w:szCs w:val="22"/>
+              </w:rPr>
+              <w:t>4. Hardware development and integration</w:t>
+            </w:r>
+          </w:p>
+        </w:tc>
+        <w:tc>
+          <w:tcPr>
+            <w:tcW w:w="1527" w:type="dxa"/>
+            <w:tcBorders>
+              <w:left w:val="single" w:color="000000" w:sz="4" w:space="0"/>
+              <w:bottom w:val="single" w:color="000000" w:sz="4" w:space="0"/>
+            </w:tcBorders>
+            <w:vAlign w:val="center"/>
+          </w:tcPr>
+          <w:p>
+            <w:pPr>
+              <w:pStyle w:val="4"/>
+              <w:bidi w:val="0"/>
+              <w:spacing w:before="0" w:after="140"/>
+              <w:jc w:val="left"/>
+              <w:rPr>
+                <w:b w:val="0"/>
+                <w:bCs w:val="0"/>
+                <w:i w:val="0"/>
+                <w:iCs w:val="0"/>
+                <w:sz w:val="16"/>
+                <w:szCs w:val="24"/>
+              </w:rPr>
+            </w:pPr>
+            <w:r>
+              <w:rPr>
+                <w:b w:val="0"/>
+                <w:bCs w:val="0"/>
+                <w:iCs w:val="0"/>
+                <w:sz w:val="16"/>
+                <w:szCs w:val="24"/>
+              </w:rPr>
+              <w:t>Assembling bin hardware</w:t>
+            </w:r>
+          </w:p>
+        </w:tc>
+        <w:tc>
+          <w:tcPr>
+            <w:tcW w:w="969" w:type="dxa"/>
+            <w:tcBorders>
+              <w:left w:val="single" w:color="000000" w:sz="4" w:space="0"/>
+              <w:bottom w:val="single" w:color="000000" w:sz="4" w:space="0"/>
+            </w:tcBorders>
+            <w:vAlign w:val="center"/>
+          </w:tcPr>
+          <w:p>
+            <w:pPr>
+              <w:pStyle w:val="4"/>
+              <w:bidi w:val="0"/>
+              <w:spacing w:before="0" w:after="140"/>
+              <w:jc w:val="left"/>
+              <w:rPr>
+                <w:b w:val="0"/>
+                <w:bCs w:val="0"/>
+                <w:i w:val="0"/>
+                <w:iCs w:val="0"/>
+                <w:sz w:val="16"/>
+                <w:szCs w:val="24"/>
+              </w:rPr>
+            </w:pPr>
+          </w:p>
+        </w:tc>
+        <w:tc>
+          <w:tcPr>
+            <w:tcW w:w="944" w:type="dxa"/>
+            <w:gridSpan w:val="2"/>
+            <w:tcBorders>
+              <w:left w:val="single" w:color="000000" w:sz="4" w:space="0"/>
+              <w:bottom w:val="single" w:color="000000" w:sz="4" w:space="0"/>
+            </w:tcBorders>
+            <w:vAlign w:val="center"/>
+          </w:tcPr>
+          <w:p>
+            <w:pPr>
+              <w:pStyle w:val="4"/>
+              <w:bidi w:val="0"/>
+              <w:spacing w:before="0" w:after="140"/>
+              <w:jc w:val="left"/>
+              <w:rPr>
+                <w:b w:val="0"/>
+                <w:bCs w:val="0"/>
+                <w:i w:val="0"/>
+                <w:iCs w:val="0"/>
+                <w:sz w:val="16"/>
+                <w:szCs w:val="24"/>
+              </w:rPr>
+            </w:pPr>
+          </w:p>
+        </w:tc>
+        <w:tc>
+          <w:tcPr>
+            <w:tcW w:w="944" w:type="dxa"/>
+            <w:gridSpan w:val="2"/>
+            <w:tcBorders>
+              <w:left w:val="single" w:color="000000" w:sz="4" w:space="0"/>
+              <w:bottom w:val="single" w:color="000000" w:sz="4" w:space="0"/>
+            </w:tcBorders>
+            <w:vAlign w:val="center"/>
+          </w:tcPr>
+          <w:p>
+            <w:pPr>
+              <w:pStyle w:val="4"/>
+              <w:bidi w:val="0"/>
+              <w:spacing w:before="0" w:after="140"/>
+              <w:jc w:val="left"/>
+              <w:rPr>
+                <w:b w:val="0"/>
+                <w:bCs w:val="0"/>
+                <w:i w:val="0"/>
+                <w:iCs w:val="0"/>
+                <w:sz w:val="16"/>
+                <w:szCs w:val="24"/>
+              </w:rPr>
+            </w:pPr>
+          </w:p>
+        </w:tc>
+        <w:tc>
+          <w:tcPr>
+            <w:tcW w:w="944" w:type="dxa"/>
+            <w:gridSpan w:val="2"/>
+            <w:tcBorders>
+              <w:left w:val="single" w:color="000000" w:sz="4" w:space="0"/>
+              <w:bottom w:val="single" w:color="000000" w:sz="4" w:space="0"/>
+            </w:tcBorders>
+            <w:shd w:val="clear" w:color="auto" w:fill="CCCCCC"/>
+            <w:vAlign w:val="center"/>
+          </w:tcPr>
+          <w:p>
+            <w:pPr>
+              <w:pStyle w:val="4"/>
+              <w:bidi w:val="0"/>
+              <w:spacing w:before="0" w:after="140"/>
+              <w:jc w:val="left"/>
+              <w:rPr>
+                <w:b w:val="0"/>
+                <w:bCs w:val="0"/>
+                <w:i w:val="0"/>
+                <w:iCs w:val="0"/>
+                <w:sz w:val="16"/>
+                <w:szCs w:val="24"/>
+              </w:rPr>
+            </w:pPr>
+          </w:p>
+        </w:tc>
+        <w:tc>
+          <w:tcPr>
+            <w:tcW w:w="947" w:type="dxa"/>
+            <w:tcBorders>
+              <w:left w:val="single" w:color="000000" w:sz="4" w:space="0"/>
+              <w:bottom w:val="single" w:color="000000" w:sz="4" w:space="0"/>
+            </w:tcBorders>
+            <w:vAlign w:val="center"/>
+          </w:tcPr>
+          <w:p>
+            <w:pPr>
+              <w:pStyle w:val="4"/>
+              <w:bidi w:val="0"/>
+              <w:spacing w:before="0" w:after="140"/>
+              <w:jc w:val="left"/>
+              <w:rPr>
+                <w:b w:val="0"/>
+                <w:bCs w:val="0"/>
+                <w:i w:val="0"/>
+                <w:iCs w:val="0"/>
+                <w:sz w:val="16"/>
+                <w:szCs w:val="24"/>
+              </w:rPr>
+            </w:pPr>
+          </w:p>
+        </w:tc>
+        <w:tc>
+          <w:tcPr>
+            <w:tcW w:w="944" w:type="dxa"/>
+            <w:tcBorders>
+              <w:left w:val="single" w:color="000000" w:sz="4" w:space="0"/>
+              <w:bottom w:val="single" w:color="000000" w:sz="4" w:space="0"/>
+            </w:tcBorders>
+            <w:vAlign w:val="center"/>
+          </w:tcPr>
+          <w:p>
+            <w:pPr>
+              <w:pStyle w:val="4"/>
+              <w:bidi w:val="0"/>
+              <w:spacing w:before="0" w:after="140"/>
+              <w:jc w:val="left"/>
+              <w:rPr>
+                <w:b w:val="0"/>
+                <w:bCs w:val="0"/>
+                <w:i w:val="0"/>
+                <w:iCs w:val="0"/>
+                <w:sz w:val="16"/>
+                <w:szCs w:val="24"/>
+              </w:rPr>
+            </w:pPr>
+          </w:p>
+        </w:tc>
+        <w:tc>
+          <w:tcPr>
+            <w:tcW w:w="941" w:type="dxa"/>
+            <w:gridSpan w:val="2"/>
+            <w:tcBorders>
+              <w:left w:val="single" w:color="000000" w:sz="4" w:space="0"/>
+              <w:bottom w:val="single" w:color="000000" w:sz="4" w:space="0"/>
+              <w:right w:val="single" w:color="000000" w:sz="4" w:space="0"/>
+            </w:tcBorders>
+            <w:vAlign w:val="center"/>
+          </w:tcPr>
+          <w:p>
+            <w:pPr>
+              <w:pStyle w:val="4"/>
+              <w:bidi w:val="0"/>
+              <w:spacing w:before="0" w:after="140"/>
+              <w:jc w:val="left"/>
+              <w:rPr>
+                <w:b w:val="0"/>
+                <w:bCs w:val="0"/>
+                <w:i w:val="0"/>
+                <w:iCs w:val="0"/>
+                <w:sz w:val="16"/>
+                <w:szCs w:val="24"/>
+              </w:rPr>
+            </w:pPr>
+          </w:p>
+        </w:tc>
+      </w:tr>
+      <w:tr>
+        <w:tblPrEx>
+          <w:tblCellMar>
+            <w:top w:w="55" w:type="dxa"/>
+            <w:left w:w="55" w:type="dxa"/>
+            <w:bottom w:w="55" w:type="dxa"/>
+            <w:right w:w="55" w:type="dxa"/>
+          </w:tblCellMar>
+        </w:tblPrEx>
+        <w:trPr>
+          <w:trHeight w:val="396" w:hRule="atLeast"/>
+        </w:trPr>
+        <w:tc>
+          <w:tcPr>
+            <w:tcW w:w="1522" w:type="dxa"/>
+            <w:vMerge w:val="continue"/>
+            <w:tcBorders>
+              <w:left w:val="single" w:color="000000" w:sz="4" w:space="0"/>
+              <w:bottom w:val="single" w:color="000000" w:sz="4" w:space="0"/>
+            </w:tcBorders>
+            <w:vAlign w:val="center"/>
+          </w:tcPr>
+          <w:p/>
+        </w:tc>
+        <w:tc>
+          <w:tcPr>
+            <w:tcW w:w="1527" w:type="dxa"/>
+            <w:tcBorders>
+              <w:left w:val="single" w:color="000000" w:sz="4" w:space="0"/>
+              <w:bottom w:val="single" w:color="000000" w:sz="4" w:space="0"/>
+            </w:tcBorders>
+            <w:vAlign w:val="center"/>
+          </w:tcPr>
+          <w:p>
+            <w:pPr>
+              <w:pStyle w:val="4"/>
+              <w:bidi w:val="0"/>
+              <w:spacing w:before="0" w:after="140"/>
+              <w:jc w:val="left"/>
+              <w:rPr>
+                <w:b w:val="0"/>
+                <w:bCs w:val="0"/>
+                <w:i w:val="0"/>
+                <w:iCs w:val="0"/>
+                <w:sz w:val="16"/>
+                <w:szCs w:val="24"/>
+              </w:rPr>
+            </w:pPr>
+            <w:r>
+              <w:rPr>
+                <w:b w:val="0"/>
+                <w:bCs w:val="0"/>
+                <w:iCs w:val="0"/>
+                <w:sz w:val="16"/>
+                <w:szCs w:val="24"/>
+              </w:rPr>
+              <w:t>Integrating AI with microcontroller</w:t>
+            </w:r>
+          </w:p>
+        </w:tc>
+        <w:tc>
+          <w:tcPr>
+            <w:tcW w:w="969" w:type="dxa"/>
+            <w:tcBorders>
+              <w:left w:val="single" w:color="000000" w:sz="4" w:space="0"/>
+              <w:bottom w:val="single" w:color="000000" w:sz="4" w:space="0"/>
+            </w:tcBorders>
+            <w:vAlign w:val="center"/>
+          </w:tcPr>
+          <w:p>
+            <w:pPr>
+              <w:pStyle w:val="4"/>
+              <w:bidi w:val="0"/>
+              <w:spacing w:before="0" w:after="140"/>
+              <w:jc w:val="left"/>
+              <w:rPr>
+                <w:b w:val="0"/>
+                <w:bCs w:val="0"/>
+                <w:i w:val="0"/>
+                <w:iCs w:val="0"/>
+                <w:sz w:val="16"/>
+                <w:szCs w:val="24"/>
+              </w:rPr>
+            </w:pPr>
+          </w:p>
+        </w:tc>
+        <w:tc>
+          <w:tcPr>
+            <w:tcW w:w="944" w:type="dxa"/>
+            <w:gridSpan w:val="2"/>
+            <w:tcBorders>
+              <w:left w:val="single" w:color="000000" w:sz="4" w:space="0"/>
+              <w:bottom w:val="single" w:color="000000" w:sz="4" w:space="0"/>
+            </w:tcBorders>
+            <w:vAlign w:val="center"/>
+          </w:tcPr>
+          <w:p>
+            <w:pPr>
+              <w:pStyle w:val="4"/>
+              <w:bidi w:val="0"/>
+              <w:spacing w:before="0" w:after="140"/>
+              <w:jc w:val="left"/>
+              <w:rPr>
+                <w:b w:val="0"/>
+                <w:bCs w:val="0"/>
+                <w:i w:val="0"/>
+                <w:iCs w:val="0"/>
+                <w:sz w:val="16"/>
+                <w:szCs w:val="24"/>
+              </w:rPr>
+            </w:pPr>
+          </w:p>
+        </w:tc>
+        <w:tc>
+          <w:tcPr>
+            <w:tcW w:w="944" w:type="dxa"/>
+            <w:gridSpan w:val="2"/>
+            <w:tcBorders>
+              <w:left w:val="single" w:color="000000" w:sz="4" w:space="0"/>
+              <w:bottom w:val="single" w:color="000000" w:sz="4" w:space="0"/>
+            </w:tcBorders>
+            <w:vAlign w:val="center"/>
+          </w:tcPr>
+          <w:p>
+            <w:pPr>
+              <w:pStyle w:val="4"/>
+              <w:bidi w:val="0"/>
+              <w:spacing w:before="0" w:after="140"/>
+              <w:jc w:val="left"/>
+              <w:rPr>
+                <w:b w:val="0"/>
+                <w:bCs w:val="0"/>
+                <w:i w:val="0"/>
+                <w:iCs w:val="0"/>
+                <w:sz w:val="16"/>
+                <w:szCs w:val="24"/>
+              </w:rPr>
+            </w:pPr>
+          </w:p>
+        </w:tc>
+        <w:tc>
+          <w:tcPr>
+            <w:tcW w:w="944" w:type="dxa"/>
+            <w:gridSpan w:val="2"/>
+            <w:tcBorders>
+              <w:left w:val="single" w:color="000000" w:sz="4" w:space="0"/>
+              <w:bottom w:val="single" w:color="000000" w:sz="4" w:space="0"/>
+            </w:tcBorders>
+            <w:vAlign w:val="center"/>
+          </w:tcPr>
+          <w:p>
+            <w:pPr>
+              <w:pStyle w:val="4"/>
+              <w:bidi w:val="0"/>
+              <w:spacing w:before="0" w:after="140"/>
+              <w:jc w:val="left"/>
+              <w:rPr>
+                <w:b w:val="0"/>
+                <w:bCs w:val="0"/>
+                <w:i w:val="0"/>
+                <w:iCs w:val="0"/>
+                <w:sz w:val="16"/>
+                <w:szCs w:val="24"/>
+              </w:rPr>
+            </w:pPr>
+          </w:p>
+        </w:tc>
+        <w:tc>
+          <w:tcPr>
+            <w:tcW w:w="947" w:type="dxa"/>
+            <w:tcBorders>
+              <w:left w:val="single" w:color="000000" w:sz="4" w:space="0"/>
+              <w:bottom w:val="single" w:color="000000" w:sz="4" w:space="0"/>
+            </w:tcBorders>
+            <w:shd w:val="clear" w:color="auto" w:fill="CCCCCC"/>
+            <w:vAlign w:val="center"/>
+          </w:tcPr>
+          <w:p>
+            <w:pPr>
+              <w:pStyle w:val="4"/>
+              <w:bidi w:val="0"/>
+              <w:spacing w:before="0" w:after="140"/>
+              <w:jc w:val="left"/>
+              <w:rPr>
+                <w:b w:val="0"/>
+                <w:bCs w:val="0"/>
+                <w:i w:val="0"/>
+                <w:iCs w:val="0"/>
+                <w:sz w:val="16"/>
+                <w:szCs w:val="24"/>
+              </w:rPr>
+            </w:pPr>
+          </w:p>
+        </w:tc>
+        <w:tc>
+          <w:tcPr>
+            <w:tcW w:w="944" w:type="dxa"/>
+            <w:tcBorders>
+              <w:left w:val="single" w:color="000000" w:sz="4" w:space="0"/>
+              <w:bottom w:val="single" w:color="000000" w:sz="4" w:space="0"/>
+            </w:tcBorders>
+            <w:vAlign w:val="center"/>
+          </w:tcPr>
+          <w:p>
+            <w:pPr>
+              <w:pStyle w:val="4"/>
+              <w:bidi w:val="0"/>
+              <w:spacing w:before="0" w:after="140"/>
+              <w:jc w:val="left"/>
+              <w:rPr>
+                <w:b w:val="0"/>
+                <w:bCs w:val="0"/>
+                <w:i w:val="0"/>
+                <w:iCs w:val="0"/>
+                <w:sz w:val="16"/>
+                <w:szCs w:val="24"/>
+              </w:rPr>
+            </w:pPr>
+          </w:p>
+        </w:tc>
+        <w:tc>
+          <w:tcPr>
+            <w:tcW w:w="941" w:type="dxa"/>
+            <w:gridSpan w:val="2"/>
+            <w:tcBorders>
+              <w:left w:val="single" w:color="000000" w:sz="4" w:space="0"/>
+              <w:bottom w:val="single" w:color="000000" w:sz="4" w:space="0"/>
+              <w:right w:val="single" w:color="000000" w:sz="4" w:space="0"/>
+            </w:tcBorders>
+            <w:vAlign w:val="center"/>
+          </w:tcPr>
+          <w:p>
+            <w:pPr>
+              <w:pStyle w:val="4"/>
+              <w:bidi w:val="0"/>
+              <w:spacing w:before="0" w:after="140"/>
+              <w:jc w:val="left"/>
+              <w:rPr>
+                <w:b w:val="0"/>
+                <w:bCs w:val="0"/>
+                <w:i w:val="0"/>
+                <w:iCs w:val="0"/>
+                <w:sz w:val="16"/>
+                <w:szCs w:val="24"/>
+              </w:rPr>
+            </w:pPr>
+          </w:p>
+        </w:tc>
+      </w:tr>
+      <w:tr>
+        <w:tblPrEx>
+          <w:tblCellMar>
+            <w:top w:w="55" w:type="dxa"/>
+            <w:left w:w="55" w:type="dxa"/>
+            <w:bottom w:w="55" w:type="dxa"/>
+            <w:right w:w="55" w:type="dxa"/>
+          </w:tblCellMar>
+        </w:tblPrEx>
+        <w:trPr>
+          <w:trHeight w:val="396" w:hRule="atLeast"/>
+        </w:trPr>
+        <w:tc>
+          <w:tcPr>
+            <w:tcW w:w="1522" w:type="dxa"/>
+            <w:vMerge w:val="continue"/>
+            <w:tcBorders>
+              <w:left w:val="single" w:color="000000" w:sz="4" w:space="0"/>
+              <w:bottom w:val="single" w:color="000000" w:sz="4" w:space="0"/>
+            </w:tcBorders>
+            <w:vAlign w:val="center"/>
+          </w:tcPr>
+          <w:p/>
+        </w:tc>
+        <w:tc>
+          <w:tcPr>
+            <w:tcW w:w="1527" w:type="dxa"/>
+            <w:tcBorders>
+              <w:left w:val="single" w:color="000000" w:sz="4" w:space="0"/>
+              <w:bottom w:val="single" w:color="000000" w:sz="4" w:space="0"/>
+            </w:tcBorders>
+            <w:vAlign w:val="center"/>
+          </w:tcPr>
+          <w:p>
+            <w:pPr>
+              <w:pStyle w:val="4"/>
+              <w:bidi w:val="0"/>
+              <w:spacing w:before="0" w:after="140"/>
+              <w:jc w:val="left"/>
+              <w:rPr>
+                <w:b w:val="0"/>
+                <w:bCs w:val="0"/>
+                <w:i w:val="0"/>
+                <w:iCs w:val="0"/>
+                <w:sz w:val="16"/>
+                <w:szCs w:val="24"/>
+              </w:rPr>
+            </w:pPr>
+            <w:r>
+              <w:rPr>
+                <w:b w:val="0"/>
+                <w:bCs w:val="0"/>
+                <w:iCs w:val="0"/>
+                <w:sz w:val="16"/>
+                <w:szCs w:val="24"/>
+              </w:rPr>
+              <w:t>Programming sorting mechanism</w:t>
+            </w:r>
+          </w:p>
+        </w:tc>
+        <w:tc>
+          <w:tcPr>
+            <w:tcW w:w="969" w:type="dxa"/>
+            <w:tcBorders>
+              <w:left w:val="single" w:color="000000" w:sz="4" w:space="0"/>
+              <w:bottom w:val="single" w:color="000000" w:sz="4" w:space="0"/>
+            </w:tcBorders>
+            <w:vAlign w:val="center"/>
+          </w:tcPr>
+          <w:p>
+            <w:pPr>
+              <w:pStyle w:val="4"/>
+              <w:bidi w:val="0"/>
+              <w:spacing w:before="0" w:after="140"/>
+              <w:jc w:val="left"/>
+              <w:rPr>
+                <w:b w:val="0"/>
+                <w:bCs w:val="0"/>
+                <w:i w:val="0"/>
+                <w:iCs w:val="0"/>
+                <w:sz w:val="16"/>
+                <w:szCs w:val="24"/>
+              </w:rPr>
+            </w:pPr>
+          </w:p>
+        </w:tc>
+        <w:tc>
+          <w:tcPr>
+            <w:tcW w:w="944" w:type="dxa"/>
+            <w:gridSpan w:val="2"/>
+            <w:tcBorders>
+              <w:left w:val="single" w:color="000000" w:sz="4" w:space="0"/>
+              <w:bottom w:val="single" w:color="000000" w:sz="4" w:space="0"/>
+            </w:tcBorders>
+            <w:vAlign w:val="center"/>
+          </w:tcPr>
+          <w:p>
+            <w:pPr>
+              <w:pStyle w:val="4"/>
+              <w:bidi w:val="0"/>
+              <w:spacing w:before="0" w:after="140"/>
+              <w:jc w:val="left"/>
+              <w:rPr>
+                <w:b w:val="0"/>
+                <w:bCs w:val="0"/>
+                <w:i w:val="0"/>
+                <w:iCs w:val="0"/>
+                <w:sz w:val="16"/>
+                <w:szCs w:val="24"/>
+              </w:rPr>
+            </w:pPr>
+          </w:p>
+        </w:tc>
+        <w:tc>
+          <w:tcPr>
+            <w:tcW w:w="944" w:type="dxa"/>
+            <w:gridSpan w:val="2"/>
+            <w:tcBorders>
+              <w:left w:val="single" w:color="000000" w:sz="4" w:space="0"/>
+              <w:bottom w:val="single" w:color="000000" w:sz="4" w:space="0"/>
+            </w:tcBorders>
+            <w:vAlign w:val="center"/>
+          </w:tcPr>
+          <w:p>
+            <w:pPr>
+              <w:pStyle w:val="4"/>
+              <w:bidi w:val="0"/>
+              <w:spacing w:before="0" w:after="140"/>
+              <w:jc w:val="left"/>
+              <w:rPr>
+                <w:b w:val="0"/>
+                <w:bCs w:val="0"/>
+                <w:i w:val="0"/>
+                <w:iCs w:val="0"/>
+                <w:sz w:val="16"/>
+                <w:szCs w:val="24"/>
+              </w:rPr>
+            </w:pPr>
+          </w:p>
+        </w:tc>
+        <w:tc>
+          <w:tcPr>
+            <w:tcW w:w="944" w:type="dxa"/>
+            <w:gridSpan w:val="2"/>
+            <w:tcBorders>
+              <w:left w:val="single" w:color="000000" w:sz="4" w:space="0"/>
+              <w:bottom w:val="single" w:color="000000" w:sz="4" w:space="0"/>
+            </w:tcBorders>
+            <w:vAlign w:val="center"/>
+          </w:tcPr>
+          <w:p>
+            <w:pPr>
+              <w:pStyle w:val="4"/>
+              <w:bidi w:val="0"/>
+              <w:spacing w:before="0" w:after="140"/>
+              <w:jc w:val="left"/>
+              <w:rPr>
+                <w:b w:val="0"/>
+                <w:bCs w:val="0"/>
+                <w:i w:val="0"/>
+                <w:iCs w:val="0"/>
+                <w:sz w:val="16"/>
+                <w:szCs w:val="24"/>
+              </w:rPr>
+            </w:pPr>
+          </w:p>
+        </w:tc>
+        <w:tc>
+          <w:tcPr>
+            <w:tcW w:w="947" w:type="dxa"/>
+            <w:tcBorders>
+              <w:left w:val="single" w:color="000000" w:sz="4" w:space="0"/>
+              <w:bottom w:val="single" w:color="000000" w:sz="4" w:space="0"/>
+            </w:tcBorders>
+            <w:shd w:val="clear" w:color="auto" w:fill="CCCCCC"/>
+            <w:vAlign w:val="center"/>
+          </w:tcPr>
+          <w:p>
+            <w:pPr>
+              <w:pStyle w:val="4"/>
+              <w:bidi w:val="0"/>
+              <w:spacing w:before="0" w:after="140"/>
+              <w:jc w:val="left"/>
+              <w:rPr>
+                <w:b w:val="0"/>
+                <w:bCs w:val="0"/>
+                <w:i w:val="0"/>
+                <w:iCs w:val="0"/>
+                <w:sz w:val="16"/>
+                <w:szCs w:val="24"/>
+              </w:rPr>
+            </w:pPr>
+          </w:p>
+        </w:tc>
+        <w:tc>
+          <w:tcPr>
+            <w:tcW w:w="944" w:type="dxa"/>
+            <w:tcBorders>
+              <w:left w:val="single" w:color="000000" w:sz="4" w:space="0"/>
+              <w:bottom w:val="single" w:color="000000" w:sz="4" w:space="0"/>
+            </w:tcBorders>
+            <w:vAlign w:val="center"/>
+          </w:tcPr>
+          <w:p>
+            <w:pPr>
+              <w:pStyle w:val="4"/>
+              <w:bidi w:val="0"/>
+              <w:spacing w:before="0" w:after="140"/>
+              <w:jc w:val="left"/>
+              <w:rPr>
+                <w:b w:val="0"/>
+                <w:bCs w:val="0"/>
+                <w:i w:val="0"/>
+                <w:iCs w:val="0"/>
+                <w:sz w:val="16"/>
+                <w:szCs w:val="24"/>
+              </w:rPr>
+            </w:pPr>
+          </w:p>
+        </w:tc>
+        <w:tc>
+          <w:tcPr>
+            <w:tcW w:w="941" w:type="dxa"/>
+            <w:gridSpan w:val="2"/>
+            <w:tcBorders>
+              <w:left w:val="single" w:color="000000" w:sz="4" w:space="0"/>
+              <w:bottom w:val="single" w:color="000000" w:sz="4" w:space="0"/>
+              <w:right w:val="single" w:color="000000" w:sz="4" w:space="0"/>
+            </w:tcBorders>
+            <w:vAlign w:val="center"/>
+          </w:tcPr>
+          <w:p>
+            <w:pPr>
+              <w:pStyle w:val="4"/>
+              <w:bidi w:val="0"/>
+              <w:spacing w:before="0" w:after="140"/>
+              <w:jc w:val="left"/>
+              <w:rPr>
+                <w:b w:val="0"/>
+                <w:bCs w:val="0"/>
+                <w:i w:val="0"/>
+                <w:iCs w:val="0"/>
+                <w:sz w:val="16"/>
+                <w:szCs w:val="24"/>
+              </w:rPr>
+            </w:pPr>
+          </w:p>
+        </w:tc>
+      </w:tr>
+      <w:tr>
+        <w:tblPrEx>
+          <w:tblCellMar>
+            <w:top w:w="55" w:type="dxa"/>
+            <w:left w:w="55" w:type="dxa"/>
+            <w:bottom w:w="55" w:type="dxa"/>
+            <w:right w:w="55" w:type="dxa"/>
+          </w:tblCellMar>
+        </w:tblPrEx>
+        <w:trPr>
+          <w:trHeight w:val="396" w:hRule="atLeast"/>
+        </w:trPr>
+        <w:tc>
+          <w:tcPr>
+            <w:tcW w:w="1522" w:type="dxa"/>
+            <w:vMerge w:val="restart"/>
+            <w:tcBorders>
+              <w:left w:val="single" w:color="000000" w:sz="4" w:space="0"/>
+              <w:bottom w:val="single" w:color="000000" w:sz="4" w:space="0"/>
+            </w:tcBorders>
+            <w:vAlign w:val="center"/>
+          </w:tcPr>
+          <w:p>
+            <w:pPr>
+              <w:pStyle w:val="4"/>
+              <w:bidi w:val="0"/>
+              <w:spacing w:before="0" w:after="140"/>
+              <w:jc w:val="left"/>
+              <w:rPr>
+                <w:b w:val="0"/>
+                <w:bCs w:val="0"/>
+                <w:i w:val="0"/>
+                <w:iCs w:val="0"/>
+                <w:sz w:val="22"/>
+                <w:szCs w:val="22"/>
+              </w:rPr>
+            </w:pPr>
+            <w:r>
+              <w:rPr>
+                <w:b w:val="0"/>
+                <w:bCs w:val="0"/>
+                <w:iCs w:val="0"/>
+                <w:sz w:val="22"/>
+                <w:szCs w:val="22"/>
+              </w:rPr>
+              <w:t>5. Testing and optimisation</w:t>
+            </w:r>
+          </w:p>
+        </w:tc>
+        <w:tc>
+          <w:tcPr>
+            <w:tcW w:w="1527" w:type="dxa"/>
+            <w:tcBorders>
+              <w:left w:val="single" w:color="000000" w:sz="4" w:space="0"/>
+              <w:bottom w:val="single" w:color="000000" w:sz="4" w:space="0"/>
+            </w:tcBorders>
+            <w:vAlign w:val="center"/>
+          </w:tcPr>
+          <w:p>
+            <w:pPr>
+              <w:pStyle w:val="4"/>
+              <w:bidi w:val="0"/>
+              <w:spacing w:before="0" w:after="140"/>
+              <w:jc w:val="left"/>
+              <w:rPr>
+                <w:b w:val="0"/>
+                <w:bCs w:val="0"/>
+                <w:i w:val="0"/>
+                <w:iCs w:val="0"/>
+                <w:sz w:val="16"/>
+                <w:szCs w:val="24"/>
+              </w:rPr>
+            </w:pPr>
+            <w:r>
+              <w:rPr>
+                <w:b w:val="0"/>
+                <w:bCs w:val="0"/>
+                <w:iCs w:val="0"/>
+                <w:sz w:val="16"/>
+                <w:szCs w:val="24"/>
+              </w:rPr>
+              <w:t>Testing model accuracy</w:t>
+            </w:r>
+          </w:p>
+        </w:tc>
+        <w:tc>
+          <w:tcPr>
+            <w:tcW w:w="969" w:type="dxa"/>
+            <w:tcBorders>
+              <w:left w:val="single" w:color="000000" w:sz="4" w:space="0"/>
+              <w:bottom w:val="single" w:color="000000" w:sz="4" w:space="0"/>
+            </w:tcBorders>
+            <w:vAlign w:val="center"/>
+          </w:tcPr>
+          <w:p>
+            <w:pPr>
+              <w:pStyle w:val="4"/>
+              <w:bidi w:val="0"/>
+              <w:spacing w:before="0" w:after="140"/>
+              <w:jc w:val="left"/>
+              <w:rPr>
+                <w:b w:val="0"/>
+                <w:bCs w:val="0"/>
+                <w:i w:val="0"/>
+                <w:iCs w:val="0"/>
+                <w:sz w:val="16"/>
+                <w:szCs w:val="24"/>
+              </w:rPr>
+            </w:pPr>
+          </w:p>
+        </w:tc>
+        <w:tc>
+          <w:tcPr>
+            <w:tcW w:w="944" w:type="dxa"/>
+            <w:gridSpan w:val="2"/>
+            <w:tcBorders>
+              <w:left w:val="single" w:color="000000" w:sz="4" w:space="0"/>
+              <w:bottom w:val="single" w:color="000000" w:sz="4" w:space="0"/>
+            </w:tcBorders>
+            <w:vAlign w:val="center"/>
+          </w:tcPr>
+          <w:p>
+            <w:pPr>
+              <w:pStyle w:val="4"/>
+              <w:bidi w:val="0"/>
+              <w:spacing w:before="0" w:after="140"/>
+              <w:jc w:val="left"/>
+              <w:rPr>
+                <w:b w:val="0"/>
+                <w:bCs w:val="0"/>
+                <w:i w:val="0"/>
+                <w:iCs w:val="0"/>
+                <w:sz w:val="16"/>
+                <w:szCs w:val="24"/>
+              </w:rPr>
+            </w:pPr>
+          </w:p>
+        </w:tc>
+        <w:tc>
+          <w:tcPr>
+            <w:tcW w:w="944" w:type="dxa"/>
+            <w:gridSpan w:val="2"/>
+            <w:tcBorders>
+              <w:left w:val="single" w:color="000000" w:sz="4" w:space="0"/>
+              <w:bottom w:val="single" w:color="000000" w:sz="4" w:space="0"/>
+            </w:tcBorders>
+            <w:vAlign w:val="center"/>
+          </w:tcPr>
+          <w:p>
+            <w:pPr>
+              <w:pStyle w:val="4"/>
+              <w:bidi w:val="0"/>
+              <w:spacing w:before="0" w:after="140"/>
+              <w:jc w:val="left"/>
+              <w:rPr>
+                <w:b w:val="0"/>
+                <w:bCs w:val="0"/>
+                <w:i w:val="0"/>
+                <w:iCs w:val="0"/>
+                <w:sz w:val="16"/>
+                <w:szCs w:val="24"/>
+              </w:rPr>
+            </w:pPr>
+          </w:p>
+        </w:tc>
+        <w:tc>
+          <w:tcPr>
+            <w:tcW w:w="944" w:type="dxa"/>
+            <w:gridSpan w:val="2"/>
+            <w:tcBorders>
+              <w:left w:val="single" w:color="000000" w:sz="4" w:space="0"/>
+              <w:bottom w:val="single" w:color="000000" w:sz="4" w:space="0"/>
+            </w:tcBorders>
+            <w:vAlign w:val="center"/>
+          </w:tcPr>
+          <w:p>
+            <w:pPr>
+              <w:pStyle w:val="4"/>
+              <w:bidi w:val="0"/>
+              <w:spacing w:before="0" w:after="140"/>
+              <w:jc w:val="left"/>
+              <w:rPr>
+                <w:b w:val="0"/>
+                <w:bCs w:val="0"/>
+                <w:i w:val="0"/>
+                <w:iCs w:val="0"/>
+                <w:sz w:val="16"/>
+                <w:szCs w:val="24"/>
+              </w:rPr>
+            </w:pPr>
+          </w:p>
+        </w:tc>
+        <w:tc>
+          <w:tcPr>
+            <w:tcW w:w="947" w:type="dxa"/>
+            <w:tcBorders>
+              <w:left w:val="single" w:color="000000" w:sz="4" w:space="0"/>
+              <w:bottom w:val="single" w:color="000000" w:sz="4" w:space="0"/>
+            </w:tcBorders>
+            <w:vAlign w:val="center"/>
+          </w:tcPr>
+          <w:p>
+            <w:pPr>
+              <w:pStyle w:val="4"/>
+              <w:bidi w:val="0"/>
+              <w:spacing w:before="0" w:after="140"/>
+              <w:jc w:val="left"/>
+              <w:rPr>
+                <w:b w:val="0"/>
+                <w:bCs w:val="0"/>
+                <w:i w:val="0"/>
+                <w:iCs w:val="0"/>
+                <w:sz w:val="16"/>
+                <w:szCs w:val="24"/>
+              </w:rPr>
+            </w:pPr>
+          </w:p>
+        </w:tc>
+        <w:tc>
+          <w:tcPr>
+            <w:tcW w:w="944" w:type="dxa"/>
+            <w:tcBorders>
+              <w:left w:val="single" w:color="000000" w:sz="4" w:space="0"/>
+              <w:bottom w:val="single" w:color="000000" w:sz="4" w:space="0"/>
+            </w:tcBorders>
+            <w:shd w:val="clear" w:color="auto" w:fill="CCCCCC"/>
+            <w:vAlign w:val="center"/>
+          </w:tcPr>
+          <w:p>
+            <w:pPr>
+              <w:pStyle w:val="4"/>
+              <w:bidi w:val="0"/>
+              <w:spacing w:before="0" w:after="140"/>
+              <w:jc w:val="left"/>
+              <w:rPr>
+                <w:b w:val="0"/>
+                <w:bCs w:val="0"/>
+                <w:i w:val="0"/>
+                <w:iCs w:val="0"/>
+                <w:sz w:val="16"/>
+                <w:szCs w:val="24"/>
+              </w:rPr>
+            </w:pPr>
+          </w:p>
+        </w:tc>
+        <w:tc>
+          <w:tcPr>
+            <w:tcW w:w="941" w:type="dxa"/>
+            <w:gridSpan w:val="2"/>
+            <w:tcBorders>
+              <w:left w:val="single" w:color="000000" w:sz="4" w:space="0"/>
+              <w:bottom w:val="single" w:color="000000" w:sz="4" w:space="0"/>
+              <w:right w:val="single" w:color="000000" w:sz="4" w:space="0"/>
+            </w:tcBorders>
+            <w:vAlign w:val="center"/>
+          </w:tcPr>
+          <w:p>
+            <w:pPr>
+              <w:pStyle w:val="4"/>
+              <w:bidi w:val="0"/>
+              <w:spacing w:before="0" w:after="140"/>
+              <w:jc w:val="left"/>
+              <w:rPr>
+                <w:b w:val="0"/>
+                <w:bCs w:val="0"/>
+                <w:i w:val="0"/>
+                <w:iCs w:val="0"/>
+                <w:sz w:val="16"/>
+                <w:szCs w:val="24"/>
+              </w:rPr>
+            </w:pPr>
+          </w:p>
+        </w:tc>
+      </w:tr>
+      <w:tr>
+        <w:tblPrEx>
+          <w:tblCellMar>
+            <w:top w:w="55" w:type="dxa"/>
+            <w:left w:w="55" w:type="dxa"/>
+            <w:bottom w:w="55" w:type="dxa"/>
+            <w:right w:w="55" w:type="dxa"/>
+          </w:tblCellMar>
+        </w:tblPrEx>
+        <w:trPr>
+          <w:trHeight w:val="396" w:hRule="atLeast"/>
+        </w:trPr>
+        <w:tc>
+          <w:tcPr>
+            <w:tcW w:w="1522" w:type="dxa"/>
+            <w:vMerge w:val="continue"/>
+            <w:tcBorders>
+              <w:left w:val="single" w:color="000000" w:sz="4" w:space="0"/>
+              <w:bottom w:val="single" w:color="000000" w:sz="4" w:space="0"/>
+            </w:tcBorders>
+            <w:vAlign w:val="center"/>
+          </w:tcPr>
+          <w:p/>
+        </w:tc>
+        <w:tc>
+          <w:tcPr>
+            <w:tcW w:w="1527" w:type="dxa"/>
+            <w:tcBorders>
+              <w:left w:val="single" w:color="000000" w:sz="4" w:space="0"/>
+              <w:bottom w:val="single" w:color="000000" w:sz="4" w:space="0"/>
+            </w:tcBorders>
+            <w:vAlign w:val="center"/>
+          </w:tcPr>
+          <w:p>
+            <w:pPr>
+              <w:pStyle w:val="4"/>
+              <w:bidi w:val="0"/>
+              <w:spacing w:before="0" w:after="140"/>
+              <w:jc w:val="left"/>
+              <w:rPr>
+                <w:b w:val="0"/>
+                <w:bCs w:val="0"/>
+                <w:i w:val="0"/>
+                <w:iCs w:val="0"/>
+                <w:sz w:val="16"/>
+                <w:szCs w:val="24"/>
+              </w:rPr>
+            </w:pPr>
+            <w:r>
+              <w:rPr>
+                <w:b w:val="0"/>
+                <w:bCs w:val="0"/>
+                <w:iCs w:val="0"/>
+                <w:sz w:val="16"/>
+                <w:szCs w:val="24"/>
+              </w:rPr>
+              <w:t>Evaluating hardware efficiency</w:t>
+            </w:r>
+          </w:p>
+        </w:tc>
+        <w:tc>
+          <w:tcPr>
+            <w:tcW w:w="969" w:type="dxa"/>
+            <w:tcBorders>
+              <w:left w:val="single" w:color="000000" w:sz="4" w:space="0"/>
+              <w:bottom w:val="single" w:color="000000" w:sz="4" w:space="0"/>
+            </w:tcBorders>
+            <w:vAlign w:val="center"/>
+          </w:tcPr>
+          <w:p>
+            <w:pPr>
+              <w:pStyle w:val="4"/>
+              <w:bidi w:val="0"/>
+              <w:spacing w:before="0" w:after="140"/>
+              <w:jc w:val="left"/>
+              <w:rPr>
+                <w:b w:val="0"/>
+                <w:bCs w:val="0"/>
+                <w:i w:val="0"/>
+                <w:iCs w:val="0"/>
+                <w:sz w:val="16"/>
+                <w:szCs w:val="24"/>
+              </w:rPr>
+            </w:pPr>
+          </w:p>
+        </w:tc>
+        <w:tc>
+          <w:tcPr>
+            <w:tcW w:w="944" w:type="dxa"/>
+            <w:gridSpan w:val="2"/>
+            <w:tcBorders>
+              <w:left w:val="single" w:color="000000" w:sz="4" w:space="0"/>
+              <w:bottom w:val="single" w:color="000000" w:sz="4" w:space="0"/>
+            </w:tcBorders>
+            <w:vAlign w:val="center"/>
+          </w:tcPr>
+          <w:p>
+            <w:pPr>
+              <w:pStyle w:val="4"/>
+              <w:bidi w:val="0"/>
+              <w:spacing w:before="0" w:after="140"/>
+              <w:jc w:val="left"/>
+              <w:rPr>
+                <w:b w:val="0"/>
+                <w:bCs w:val="0"/>
+                <w:i w:val="0"/>
+                <w:iCs w:val="0"/>
+                <w:sz w:val="16"/>
+                <w:szCs w:val="24"/>
+              </w:rPr>
+            </w:pPr>
+          </w:p>
+        </w:tc>
+        <w:tc>
+          <w:tcPr>
+            <w:tcW w:w="944" w:type="dxa"/>
+            <w:gridSpan w:val="2"/>
+            <w:tcBorders>
+              <w:left w:val="single" w:color="000000" w:sz="4" w:space="0"/>
+              <w:bottom w:val="single" w:color="000000" w:sz="4" w:space="0"/>
+            </w:tcBorders>
+            <w:vAlign w:val="center"/>
+          </w:tcPr>
+          <w:p>
+            <w:pPr>
+              <w:pStyle w:val="4"/>
+              <w:bidi w:val="0"/>
+              <w:spacing w:before="0" w:after="140"/>
+              <w:jc w:val="left"/>
+              <w:rPr>
+                <w:b w:val="0"/>
+                <w:bCs w:val="0"/>
+                <w:i w:val="0"/>
+                <w:iCs w:val="0"/>
+                <w:sz w:val="16"/>
+                <w:szCs w:val="24"/>
+              </w:rPr>
+            </w:pPr>
+          </w:p>
+        </w:tc>
+        <w:tc>
+          <w:tcPr>
+            <w:tcW w:w="944" w:type="dxa"/>
+            <w:gridSpan w:val="2"/>
+            <w:tcBorders>
+              <w:left w:val="single" w:color="000000" w:sz="4" w:space="0"/>
+              <w:bottom w:val="single" w:color="000000" w:sz="4" w:space="0"/>
+            </w:tcBorders>
+            <w:vAlign w:val="center"/>
+          </w:tcPr>
+          <w:p>
+            <w:pPr>
+              <w:pStyle w:val="4"/>
+              <w:bidi w:val="0"/>
+              <w:spacing w:before="0" w:after="140"/>
+              <w:jc w:val="left"/>
+              <w:rPr>
+                <w:b w:val="0"/>
+                <w:bCs w:val="0"/>
+                <w:i w:val="0"/>
+                <w:iCs w:val="0"/>
+                <w:sz w:val="16"/>
+                <w:szCs w:val="24"/>
+              </w:rPr>
+            </w:pPr>
+          </w:p>
+        </w:tc>
+        <w:tc>
+          <w:tcPr>
+            <w:tcW w:w="947" w:type="dxa"/>
+            <w:tcBorders>
+              <w:left w:val="single" w:color="000000" w:sz="4" w:space="0"/>
+              <w:bottom w:val="single" w:color="000000" w:sz="4" w:space="0"/>
+            </w:tcBorders>
+            <w:vAlign w:val="center"/>
+          </w:tcPr>
+          <w:p>
+            <w:pPr>
+              <w:pStyle w:val="4"/>
+              <w:bidi w:val="0"/>
+              <w:spacing w:before="0" w:after="140"/>
+              <w:jc w:val="left"/>
+              <w:rPr>
+                <w:b w:val="0"/>
+                <w:bCs w:val="0"/>
+                <w:i w:val="0"/>
+                <w:iCs w:val="0"/>
+                <w:sz w:val="16"/>
+                <w:szCs w:val="24"/>
+              </w:rPr>
+            </w:pPr>
+          </w:p>
+        </w:tc>
+        <w:tc>
+          <w:tcPr>
+            <w:tcW w:w="944" w:type="dxa"/>
+            <w:tcBorders>
+              <w:left w:val="single" w:color="000000" w:sz="4" w:space="0"/>
+              <w:bottom w:val="single" w:color="000000" w:sz="4" w:space="0"/>
+            </w:tcBorders>
+            <w:shd w:val="clear" w:color="auto" w:fill="CCCCCC"/>
+            <w:vAlign w:val="center"/>
+          </w:tcPr>
+          <w:p>
+            <w:pPr>
+              <w:pStyle w:val="4"/>
+              <w:bidi w:val="0"/>
+              <w:spacing w:before="0" w:after="140"/>
+              <w:jc w:val="left"/>
+              <w:rPr>
+                <w:b w:val="0"/>
+                <w:bCs w:val="0"/>
+                <w:i w:val="0"/>
+                <w:iCs w:val="0"/>
+                <w:sz w:val="16"/>
+                <w:szCs w:val="24"/>
+              </w:rPr>
+            </w:pPr>
+          </w:p>
+        </w:tc>
+        <w:tc>
+          <w:tcPr>
+            <w:tcW w:w="941" w:type="dxa"/>
+            <w:gridSpan w:val="2"/>
+            <w:tcBorders>
+              <w:left w:val="single" w:color="000000" w:sz="4" w:space="0"/>
+              <w:bottom w:val="single" w:color="000000" w:sz="4" w:space="0"/>
+              <w:right w:val="single" w:color="000000" w:sz="4" w:space="0"/>
+            </w:tcBorders>
+            <w:vAlign w:val="center"/>
+          </w:tcPr>
+          <w:p>
+            <w:pPr>
+              <w:pStyle w:val="4"/>
+              <w:bidi w:val="0"/>
+              <w:spacing w:before="0" w:after="140"/>
+              <w:jc w:val="left"/>
+              <w:rPr>
+                <w:b w:val="0"/>
+                <w:bCs w:val="0"/>
+                <w:i w:val="0"/>
+                <w:iCs w:val="0"/>
+                <w:sz w:val="16"/>
+                <w:szCs w:val="24"/>
+              </w:rPr>
+            </w:pPr>
+          </w:p>
+        </w:tc>
+      </w:tr>
+      <w:tr>
+        <w:tblPrEx>
+          <w:tblCellMar>
+            <w:top w:w="55" w:type="dxa"/>
+            <w:left w:w="55" w:type="dxa"/>
+            <w:bottom w:w="55" w:type="dxa"/>
+            <w:right w:w="55" w:type="dxa"/>
+          </w:tblCellMar>
+        </w:tblPrEx>
+        <w:trPr>
+          <w:trHeight w:val="396" w:hRule="atLeast"/>
+        </w:trPr>
+        <w:tc>
+          <w:tcPr>
+            <w:tcW w:w="1522" w:type="dxa"/>
+            <w:vMerge w:val="continue"/>
+            <w:tcBorders>
+              <w:left w:val="single" w:color="000000" w:sz="4" w:space="0"/>
+              <w:bottom w:val="single" w:color="000000" w:sz="4" w:space="0"/>
+            </w:tcBorders>
+            <w:vAlign w:val="center"/>
+          </w:tcPr>
+          <w:p/>
+        </w:tc>
+        <w:tc>
+          <w:tcPr>
+            <w:tcW w:w="1527" w:type="dxa"/>
+            <w:tcBorders>
+              <w:left w:val="single" w:color="000000" w:sz="4" w:space="0"/>
+              <w:bottom w:val="single" w:color="000000" w:sz="4" w:space="0"/>
+            </w:tcBorders>
+            <w:vAlign w:val="center"/>
+          </w:tcPr>
+          <w:p>
+            <w:pPr>
+              <w:pStyle w:val="4"/>
+              <w:bidi w:val="0"/>
+              <w:spacing w:before="0" w:after="140"/>
+              <w:jc w:val="left"/>
+              <w:rPr>
+                <w:b w:val="0"/>
+                <w:bCs w:val="0"/>
+                <w:i w:val="0"/>
+                <w:iCs w:val="0"/>
+                <w:sz w:val="16"/>
+                <w:szCs w:val="24"/>
+              </w:rPr>
+            </w:pPr>
+            <w:r>
+              <w:rPr>
+                <w:b w:val="0"/>
+                <w:bCs w:val="0"/>
+                <w:iCs w:val="0"/>
+                <w:sz w:val="16"/>
+                <w:szCs w:val="24"/>
+              </w:rPr>
+              <w:t>Refining model performance</w:t>
+            </w:r>
+          </w:p>
+        </w:tc>
+        <w:tc>
+          <w:tcPr>
+            <w:tcW w:w="969" w:type="dxa"/>
+            <w:tcBorders>
+              <w:left w:val="single" w:color="000000" w:sz="4" w:space="0"/>
+              <w:bottom w:val="single" w:color="000000" w:sz="4" w:space="0"/>
+            </w:tcBorders>
+            <w:vAlign w:val="center"/>
+          </w:tcPr>
+          <w:p>
+            <w:pPr>
+              <w:pStyle w:val="4"/>
+              <w:bidi w:val="0"/>
+              <w:spacing w:before="0" w:after="140"/>
+              <w:jc w:val="left"/>
+              <w:rPr>
+                <w:b w:val="0"/>
+                <w:bCs w:val="0"/>
+                <w:i w:val="0"/>
+                <w:iCs w:val="0"/>
+                <w:sz w:val="16"/>
+                <w:szCs w:val="24"/>
+              </w:rPr>
+            </w:pPr>
+          </w:p>
+        </w:tc>
+        <w:tc>
+          <w:tcPr>
+            <w:tcW w:w="944" w:type="dxa"/>
+            <w:gridSpan w:val="2"/>
+            <w:tcBorders>
+              <w:left w:val="single" w:color="000000" w:sz="4" w:space="0"/>
+              <w:bottom w:val="single" w:color="000000" w:sz="4" w:space="0"/>
+            </w:tcBorders>
+            <w:vAlign w:val="center"/>
+          </w:tcPr>
+          <w:p>
+            <w:pPr>
+              <w:pStyle w:val="4"/>
+              <w:bidi w:val="0"/>
+              <w:spacing w:before="0" w:after="140"/>
+              <w:jc w:val="left"/>
+              <w:rPr>
+                <w:b w:val="0"/>
+                <w:bCs w:val="0"/>
+                <w:i w:val="0"/>
+                <w:iCs w:val="0"/>
+                <w:sz w:val="16"/>
+                <w:szCs w:val="24"/>
+              </w:rPr>
+            </w:pPr>
+          </w:p>
+        </w:tc>
+        <w:tc>
+          <w:tcPr>
+            <w:tcW w:w="944" w:type="dxa"/>
+            <w:gridSpan w:val="2"/>
+            <w:tcBorders>
+              <w:left w:val="single" w:color="000000" w:sz="4" w:space="0"/>
+              <w:bottom w:val="single" w:color="000000" w:sz="4" w:space="0"/>
+            </w:tcBorders>
+            <w:vAlign w:val="center"/>
+          </w:tcPr>
+          <w:p>
+            <w:pPr>
+              <w:pStyle w:val="4"/>
+              <w:bidi w:val="0"/>
+              <w:spacing w:before="0" w:after="140"/>
+              <w:jc w:val="left"/>
+              <w:rPr>
+                <w:b w:val="0"/>
+                <w:bCs w:val="0"/>
+                <w:i w:val="0"/>
+                <w:iCs w:val="0"/>
+                <w:sz w:val="16"/>
+                <w:szCs w:val="24"/>
+              </w:rPr>
+            </w:pPr>
+          </w:p>
+        </w:tc>
+        <w:tc>
+          <w:tcPr>
+            <w:tcW w:w="944" w:type="dxa"/>
+            <w:gridSpan w:val="2"/>
+            <w:tcBorders>
+              <w:left w:val="single" w:color="000000" w:sz="4" w:space="0"/>
+              <w:bottom w:val="single" w:color="000000" w:sz="4" w:space="0"/>
+            </w:tcBorders>
+            <w:vAlign w:val="center"/>
+          </w:tcPr>
+          <w:p>
+            <w:pPr>
+              <w:pStyle w:val="4"/>
+              <w:bidi w:val="0"/>
+              <w:spacing w:before="0" w:after="140"/>
+              <w:jc w:val="left"/>
+              <w:rPr>
+                <w:b w:val="0"/>
+                <w:bCs w:val="0"/>
+                <w:i w:val="0"/>
+                <w:iCs w:val="0"/>
+                <w:sz w:val="16"/>
+                <w:szCs w:val="24"/>
+              </w:rPr>
+            </w:pPr>
+          </w:p>
+        </w:tc>
+        <w:tc>
+          <w:tcPr>
+            <w:tcW w:w="947" w:type="dxa"/>
+            <w:tcBorders>
+              <w:left w:val="single" w:color="000000" w:sz="4" w:space="0"/>
+              <w:bottom w:val="single" w:color="000000" w:sz="4" w:space="0"/>
+            </w:tcBorders>
+            <w:vAlign w:val="center"/>
+          </w:tcPr>
+          <w:p>
+            <w:pPr>
+              <w:pStyle w:val="4"/>
+              <w:bidi w:val="0"/>
+              <w:spacing w:before="0" w:after="140"/>
+              <w:jc w:val="left"/>
+              <w:rPr>
+                <w:b w:val="0"/>
+                <w:bCs w:val="0"/>
+                <w:i w:val="0"/>
+                <w:iCs w:val="0"/>
+                <w:sz w:val="16"/>
+                <w:szCs w:val="24"/>
+              </w:rPr>
+            </w:pPr>
+          </w:p>
+        </w:tc>
+        <w:tc>
+          <w:tcPr>
+            <w:tcW w:w="944" w:type="dxa"/>
+            <w:tcBorders>
+              <w:left w:val="single" w:color="000000" w:sz="4" w:space="0"/>
+              <w:bottom w:val="single" w:color="000000" w:sz="4" w:space="0"/>
+            </w:tcBorders>
+            <w:shd w:val="clear" w:color="auto" w:fill="CCCCCC"/>
+            <w:vAlign w:val="center"/>
+          </w:tcPr>
+          <w:p>
+            <w:pPr>
+              <w:pStyle w:val="4"/>
+              <w:bidi w:val="0"/>
+              <w:spacing w:before="0" w:after="140"/>
+              <w:jc w:val="left"/>
+              <w:rPr>
+                <w:b w:val="0"/>
+                <w:bCs w:val="0"/>
+                <w:i w:val="0"/>
+                <w:iCs w:val="0"/>
+                <w:sz w:val="16"/>
+                <w:szCs w:val="24"/>
+              </w:rPr>
+            </w:pPr>
+          </w:p>
+        </w:tc>
+        <w:tc>
+          <w:tcPr>
+            <w:tcW w:w="471" w:type="dxa"/>
+            <w:tcBorders>
+              <w:left w:val="single" w:color="000000" w:sz="4" w:space="0"/>
+              <w:bottom w:val="single" w:color="000000" w:sz="4" w:space="0"/>
+            </w:tcBorders>
+            <w:shd w:val="clear" w:color="auto" w:fill="CCCCCC"/>
+            <w:vAlign w:val="center"/>
+          </w:tcPr>
+          <w:p>
+            <w:pPr>
+              <w:pStyle w:val="4"/>
+              <w:bidi w:val="0"/>
+              <w:spacing w:before="0" w:after="140"/>
+              <w:jc w:val="left"/>
+              <w:rPr>
+                <w:b w:val="0"/>
+                <w:bCs w:val="0"/>
+                <w:i w:val="0"/>
+                <w:iCs w:val="0"/>
+                <w:sz w:val="16"/>
+                <w:szCs w:val="24"/>
+              </w:rPr>
+            </w:pPr>
+          </w:p>
+        </w:tc>
+        <w:tc>
+          <w:tcPr>
+            <w:tcW w:w="470" w:type="dxa"/>
+            <w:tcBorders>
+              <w:left w:val="single" w:color="000000" w:sz="4" w:space="0"/>
+              <w:bottom w:val="single" w:color="000000" w:sz="4" w:space="0"/>
+              <w:right w:val="single" w:color="000000" w:sz="4" w:space="0"/>
+            </w:tcBorders>
+            <w:vAlign w:val="center"/>
+          </w:tcPr>
+          <w:p>
+            <w:pPr>
+              <w:pStyle w:val="4"/>
+              <w:bidi w:val="0"/>
+              <w:spacing w:before="0" w:after="140"/>
+              <w:jc w:val="left"/>
+              <w:rPr>
+                <w:b w:val="0"/>
+                <w:bCs w:val="0"/>
+                <w:i w:val="0"/>
+                <w:iCs w:val="0"/>
+                <w:sz w:val="16"/>
+                <w:szCs w:val="24"/>
+              </w:rPr>
+            </w:pPr>
+          </w:p>
+        </w:tc>
+      </w:tr>
+      <w:tr>
+        <w:tblPrEx>
+          <w:tblCellMar>
+            <w:top w:w="55" w:type="dxa"/>
+            <w:left w:w="55" w:type="dxa"/>
+            <w:bottom w:w="55" w:type="dxa"/>
+            <w:right w:w="55" w:type="dxa"/>
+          </w:tblCellMar>
+        </w:tblPrEx>
+        <w:trPr>
+          <w:trHeight w:val="396" w:hRule="atLeast"/>
+        </w:trPr>
+        <w:tc>
+          <w:tcPr>
+            <w:tcW w:w="1522" w:type="dxa"/>
+            <w:vMerge w:val="restart"/>
+            <w:tcBorders>
+              <w:left w:val="single" w:color="000000" w:sz="4" w:space="0"/>
+              <w:bottom w:val="single" w:color="000000" w:sz="4" w:space="0"/>
+            </w:tcBorders>
+            <w:vAlign w:val="center"/>
+          </w:tcPr>
+          <w:p>
+            <w:pPr>
+              <w:pStyle w:val="4"/>
+              <w:bidi w:val="0"/>
+              <w:spacing w:before="0" w:after="140"/>
+              <w:jc w:val="left"/>
+              <w:rPr>
+                <w:b w:val="0"/>
+                <w:bCs w:val="0"/>
+                <w:i w:val="0"/>
+                <w:iCs w:val="0"/>
+                <w:sz w:val="22"/>
+                <w:szCs w:val="22"/>
+              </w:rPr>
+            </w:pPr>
+            <w:r>
+              <w:rPr>
+                <w:b w:val="0"/>
+                <w:bCs w:val="0"/>
+                <w:iCs w:val="0"/>
+                <w:sz w:val="22"/>
+                <w:szCs w:val="22"/>
+              </w:rPr>
+              <w:t>6. Documentation and final presentation</w:t>
+            </w:r>
+          </w:p>
+        </w:tc>
+        <w:tc>
+          <w:tcPr>
+            <w:tcW w:w="1527" w:type="dxa"/>
+            <w:tcBorders>
+              <w:left w:val="single" w:color="000000" w:sz="4" w:space="0"/>
+              <w:bottom w:val="single" w:color="000000" w:sz="4" w:space="0"/>
+            </w:tcBorders>
+            <w:vAlign w:val="center"/>
+          </w:tcPr>
+          <w:p>
+            <w:pPr>
+              <w:pStyle w:val="4"/>
+              <w:bidi w:val="0"/>
+              <w:spacing w:before="0" w:after="140"/>
+              <w:jc w:val="left"/>
+              <w:rPr>
+                <w:b w:val="0"/>
+                <w:bCs w:val="0"/>
+                <w:i w:val="0"/>
+                <w:iCs w:val="0"/>
+                <w:sz w:val="16"/>
+                <w:szCs w:val="24"/>
+              </w:rPr>
+            </w:pPr>
+            <w:r>
+              <w:rPr>
+                <w:b w:val="0"/>
+                <w:bCs w:val="0"/>
+                <w:iCs w:val="0"/>
+                <w:sz w:val="16"/>
+                <w:szCs w:val="24"/>
+              </w:rPr>
+              <w:t>Completing project report</w:t>
+            </w:r>
+          </w:p>
+        </w:tc>
+        <w:tc>
+          <w:tcPr>
+            <w:tcW w:w="969" w:type="dxa"/>
+            <w:tcBorders>
+              <w:left w:val="single" w:color="000000" w:sz="4" w:space="0"/>
+              <w:bottom w:val="single" w:color="000000" w:sz="4" w:space="0"/>
+            </w:tcBorders>
+            <w:vAlign w:val="center"/>
+          </w:tcPr>
+          <w:p>
+            <w:pPr>
+              <w:pStyle w:val="4"/>
+              <w:bidi w:val="0"/>
+              <w:spacing w:before="0" w:after="140"/>
+              <w:jc w:val="left"/>
+              <w:rPr>
+                <w:b w:val="0"/>
+                <w:bCs w:val="0"/>
+                <w:i w:val="0"/>
+                <w:iCs w:val="0"/>
+                <w:sz w:val="16"/>
+                <w:szCs w:val="24"/>
+              </w:rPr>
+            </w:pPr>
+          </w:p>
+        </w:tc>
+        <w:tc>
+          <w:tcPr>
+            <w:tcW w:w="944" w:type="dxa"/>
+            <w:gridSpan w:val="2"/>
+            <w:tcBorders>
+              <w:left w:val="single" w:color="000000" w:sz="4" w:space="0"/>
+              <w:bottom w:val="single" w:color="000000" w:sz="4" w:space="0"/>
+            </w:tcBorders>
+            <w:vAlign w:val="center"/>
+          </w:tcPr>
+          <w:p>
+            <w:pPr>
+              <w:pStyle w:val="4"/>
+              <w:bidi w:val="0"/>
+              <w:spacing w:before="0" w:after="140"/>
+              <w:jc w:val="left"/>
+              <w:rPr>
+                <w:b w:val="0"/>
+                <w:bCs w:val="0"/>
+                <w:i w:val="0"/>
+                <w:iCs w:val="0"/>
+                <w:sz w:val="16"/>
+                <w:szCs w:val="24"/>
+              </w:rPr>
+            </w:pPr>
+          </w:p>
+        </w:tc>
+        <w:tc>
+          <w:tcPr>
+            <w:tcW w:w="944" w:type="dxa"/>
+            <w:gridSpan w:val="2"/>
+            <w:tcBorders>
+              <w:left w:val="single" w:color="000000" w:sz="4" w:space="0"/>
+              <w:bottom w:val="single" w:color="000000" w:sz="4" w:space="0"/>
+            </w:tcBorders>
+            <w:vAlign w:val="center"/>
+          </w:tcPr>
+          <w:p>
+            <w:pPr>
+              <w:pStyle w:val="4"/>
+              <w:bidi w:val="0"/>
+              <w:spacing w:before="0" w:after="140"/>
+              <w:jc w:val="left"/>
+              <w:rPr>
+                <w:b w:val="0"/>
+                <w:bCs w:val="0"/>
+                <w:i w:val="0"/>
+                <w:iCs w:val="0"/>
+                <w:sz w:val="16"/>
+                <w:szCs w:val="24"/>
+              </w:rPr>
+            </w:pPr>
+          </w:p>
+        </w:tc>
+        <w:tc>
+          <w:tcPr>
+            <w:tcW w:w="944" w:type="dxa"/>
+            <w:gridSpan w:val="2"/>
+            <w:tcBorders>
+              <w:left w:val="single" w:color="000000" w:sz="4" w:space="0"/>
+              <w:bottom w:val="single" w:color="000000" w:sz="4" w:space="0"/>
+            </w:tcBorders>
+            <w:vAlign w:val="center"/>
+          </w:tcPr>
+          <w:p>
+            <w:pPr>
+              <w:pStyle w:val="4"/>
+              <w:bidi w:val="0"/>
+              <w:spacing w:before="0" w:after="140"/>
+              <w:jc w:val="left"/>
+              <w:rPr>
+                <w:b w:val="0"/>
+                <w:bCs w:val="0"/>
+                <w:i w:val="0"/>
+                <w:iCs w:val="0"/>
+                <w:sz w:val="16"/>
+                <w:szCs w:val="24"/>
+              </w:rPr>
+            </w:pPr>
+          </w:p>
+        </w:tc>
+        <w:tc>
+          <w:tcPr>
+            <w:tcW w:w="947" w:type="dxa"/>
+            <w:tcBorders>
+              <w:left w:val="single" w:color="000000" w:sz="4" w:space="0"/>
+              <w:bottom w:val="single" w:color="000000" w:sz="4" w:space="0"/>
+            </w:tcBorders>
+            <w:vAlign w:val="center"/>
+          </w:tcPr>
+          <w:p>
+            <w:pPr>
+              <w:pStyle w:val="4"/>
+              <w:bidi w:val="0"/>
+              <w:spacing w:before="0" w:after="140"/>
+              <w:jc w:val="left"/>
+              <w:rPr>
+                <w:b w:val="0"/>
+                <w:bCs w:val="0"/>
+                <w:i w:val="0"/>
+                <w:iCs w:val="0"/>
+                <w:sz w:val="16"/>
+                <w:szCs w:val="24"/>
+              </w:rPr>
+            </w:pPr>
+          </w:p>
+        </w:tc>
+        <w:tc>
+          <w:tcPr>
+            <w:tcW w:w="944" w:type="dxa"/>
+            <w:tcBorders>
+              <w:left w:val="single" w:color="000000" w:sz="4" w:space="0"/>
+              <w:bottom w:val="single" w:color="000000" w:sz="4" w:space="0"/>
+            </w:tcBorders>
+            <w:vAlign w:val="center"/>
+          </w:tcPr>
+          <w:p>
+            <w:pPr>
+              <w:pStyle w:val="4"/>
+              <w:bidi w:val="0"/>
+              <w:spacing w:before="0" w:after="140"/>
+              <w:jc w:val="left"/>
+              <w:rPr>
+                <w:b w:val="0"/>
+                <w:bCs w:val="0"/>
+                <w:i w:val="0"/>
+                <w:iCs w:val="0"/>
+                <w:sz w:val="16"/>
+                <w:szCs w:val="24"/>
+              </w:rPr>
+            </w:pPr>
+          </w:p>
+        </w:tc>
+        <w:tc>
+          <w:tcPr>
+            <w:tcW w:w="941" w:type="dxa"/>
+            <w:gridSpan w:val="2"/>
+            <w:tcBorders>
+              <w:left w:val="single" w:color="000000" w:sz="4" w:space="0"/>
+              <w:bottom w:val="single" w:color="000000" w:sz="4" w:space="0"/>
+              <w:right w:val="single" w:color="000000" w:sz="4" w:space="0"/>
+            </w:tcBorders>
+            <w:shd w:val="clear" w:color="auto" w:fill="CCCCCC"/>
+            <w:vAlign w:val="center"/>
+          </w:tcPr>
+          <w:p>
+            <w:pPr>
+              <w:pStyle w:val="4"/>
+              <w:bidi w:val="0"/>
+              <w:spacing w:before="0" w:after="140"/>
+              <w:jc w:val="left"/>
+              <w:rPr>
+                <w:b w:val="0"/>
+                <w:bCs w:val="0"/>
+                <w:i w:val="0"/>
+                <w:iCs w:val="0"/>
+                <w:sz w:val="16"/>
+                <w:szCs w:val="24"/>
+              </w:rPr>
+            </w:pPr>
+          </w:p>
+        </w:tc>
+      </w:tr>
+      <w:tr>
+        <w:tblPrEx>
+          <w:tblCellMar>
+            <w:top w:w="55" w:type="dxa"/>
+            <w:left w:w="55" w:type="dxa"/>
+            <w:bottom w:w="55" w:type="dxa"/>
+            <w:right w:w="55" w:type="dxa"/>
+          </w:tblCellMar>
+        </w:tblPrEx>
+        <w:trPr>
+          <w:trHeight w:val="396" w:hRule="atLeast"/>
+        </w:trPr>
+        <w:tc>
+          <w:tcPr>
+            <w:tcW w:w="1522" w:type="dxa"/>
             <w:vMerge w:val="continue"/>
             <w:tcBorders>
               <w:left w:val="single" w:color="000000" w:sz="4" w:space="0"/>
@@ -11874,6 +11938,14 @@
         </w:tc>
       </w:tr>
       <w:tr>
+        <w:tblPrEx>
+          <w:tblCellMar>
+            <w:top w:w="55" w:type="dxa"/>
+            <w:left w:w="55" w:type="dxa"/>
+            <w:bottom w:w="55" w:type="dxa"/>
+            <w:right w:w="55" w:type="dxa"/>
+          </w:tblCellMar>
+        </w:tblPrEx>
         <w:trPr>
           <w:trHeight w:val="396" w:hRule="atLeast"/>
         </w:trPr>
@@ -12837,6 +12909,7 @@
         <w:t>https://recycleye.com/ai-and-waste-recognition-why-it-works-so-well/</w:t>
       </w:r>
     </w:p>
+    <w:bookmarkEnd w:id="25"/>
     <w:sectPr>
       <w:pgSz w:w="11906" w:h="16838"/>
       <w:pgMar w:top="1134" w:right="1134" w:bottom="1134" w:left="1134" w:header="0" w:footer="0" w:gutter="0"/>
@@ -15439,7 +15512,7 @@
     <w:lsdException w:qFormat="1" w:uiPriority="0" w:name="heading 7"/>
     <w:lsdException w:qFormat="1" w:uiPriority="0" w:name="heading 8"/>
     <w:lsdException w:qFormat="1" w:uiPriority="0" w:name="heading 9"/>
-    <w:lsdException w:unhideWhenUsed="0" w:uiPriority="0" w:semiHidden="0" w:name="index 1"/>
+    <w:lsdException w:qFormat="1" w:unhideWhenUsed="0" w:uiPriority="0" w:semiHidden="0" w:name="index 1"/>
     <w:lsdException w:unhideWhenUsed="0" w:uiPriority="0" w:semiHidden="0" w:name="index 2"/>
     <w:lsdException w:unhideWhenUsed="0" w:uiPriority="0" w:semiHidden="0" w:name="index 3"/>
     <w:lsdException w:unhideWhenUsed="0" w:uiPriority="0" w:semiHidden="0" w:name="index 4"/>
@@ -15448,9 +15521,9 @@
     <w:lsdException w:unhideWhenUsed="0" w:uiPriority="0" w:semiHidden="0" w:name="index 7"/>
     <w:lsdException w:unhideWhenUsed="0" w:uiPriority="0" w:semiHidden="0" w:name="index 8"/>
     <w:lsdException w:unhideWhenUsed="0" w:uiPriority="0" w:semiHidden="0" w:name="index 9"/>
-    <w:lsdException w:unhideWhenUsed="0" w:uiPriority="0" w:semiHidden="0" w:name="toc 1"/>
-    <w:lsdException w:unhideWhenUsed="0" w:uiPriority="0" w:semiHidden="0" w:name="toc 2"/>
-    <w:lsdException w:unhideWhenUsed="0" w:uiPriority="0" w:semiHidden="0" w:name="toc 3"/>
+    <w:lsdException w:qFormat="1" w:unhideWhenUsed="0" w:uiPriority="0" w:semiHidden="0" w:name="toc 1"/>
+    <w:lsdException w:qFormat="1" w:unhideWhenUsed="0" w:uiPriority="0" w:semiHidden="0" w:name="toc 2"/>
+    <w:lsdException w:qFormat="1" w:unhideWhenUsed="0" w:uiPriority="0" w:semiHidden="0" w:name="toc 3"/>
     <w:lsdException w:unhideWhenUsed="0" w:uiPriority="0" w:semiHidden="0" w:name="toc 4"/>
     <w:lsdException w:unhideWhenUsed="0" w:uiPriority="0" w:semiHidden="0" w:name="toc 5"/>
     <w:lsdException w:unhideWhenUsed="0" w:uiPriority="0" w:semiHidden="0" w:name="toc 6"/>
@@ -15462,7 +15535,7 @@
     <w:lsdException w:unhideWhenUsed="0" w:uiPriority="0" w:semiHidden="0" w:name="annotation text"/>
     <w:lsdException w:unhideWhenUsed="0" w:uiPriority="0" w:semiHidden="0" w:name="header"/>
     <w:lsdException w:unhideWhenUsed="0" w:uiPriority="0" w:semiHidden="0" w:name="footer"/>
-    <w:lsdException w:unhideWhenUsed="0" w:uiPriority="0" w:semiHidden="0" w:name="index heading"/>
+    <w:lsdException w:qFormat="1" w:unhideWhenUsed="0" w:uiPriority="0" w:semiHidden="0" w:name="index heading"/>
     <w:lsdException w:qFormat="1" w:unhideWhenUsed="0" w:uiPriority="0" w:semiHidden="0" w:name="caption"/>
     <w:lsdException w:unhideWhenUsed="0" w:uiPriority="0" w:semiHidden="0" w:name="table of figures"/>
     <w:lsdException w:unhideWhenUsed="0" w:uiPriority="0" w:semiHidden="0" w:name="envelope address"/>
@@ -15476,7 +15549,7 @@
     <w:lsdException w:unhideWhenUsed="0" w:uiPriority="0" w:semiHidden="0" w:name="table of authorities"/>
     <w:lsdException w:unhideWhenUsed="0" w:uiPriority="0" w:semiHidden="0" w:name="macro"/>
     <w:lsdException w:unhideWhenUsed="0" w:uiPriority="0" w:semiHidden="0" w:name="toa heading"/>
-    <w:lsdException w:unhideWhenUsed="0" w:uiPriority="0" w:semiHidden="0" w:name="List"/>
+    <w:lsdException w:qFormat="1" w:unhideWhenUsed="0" w:uiPriority="0" w:semiHidden="0" w:name="List"/>
     <w:lsdException w:unhideWhenUsed="0" w:uiPriority="0" w:semiHidden="0" w:name="List Bullet"/>
     <w:lsdException w:unhideWhenUsed="0" w:uiPriority="0" w:semiHidden="0" w:name="List Number"/>
     <w:lsdException w:unhideWhenUsed="0" w:uiPriority="0" w:semiHidden="0" w:name="List 2"/>
@@ -15495,8 +15568,8 @@
     <w:lsdException w:unhideWhenUsed="0" w:uiPriority="0" w:semiHidden="0" w:name="Closing"/>
     <w:lsdException w:unhideWhenUsed="0" w:uiPriority="0" w:semiHidden="0" w:name="Signature"/>
     <w:lsdException w:qFormat="1" w:unhideWhenUsed="0" w:uiPriority="0" w:name="Default Paragraph Font"/>
-    <w:lsdException w:unhideWhenUsed="0" w:uiPriority="0" w:semiHidden="0" w:name="Body Text"/>
-    <w:lsdException w:unhideWhenUsed="0" w:uiPriority="0" w:semiHidden="0" w:name="Body Text Indent"/>
+    <w:lsdException w:qFormat="1" w:unhideWhenUsed="0" w:uiPriority="0" w:semiHidden="0" w:name="Body Text"/>
+    <w:lsdException w:qFormat="1" w:unhideWhenUsed="0" w:uiPriority="0" w:semiHidden="0" w:name="Body Text Indent"/>
     <w:lsdException w:unhideWhenUsed="0" w:uiPriority="0" w:semiHidden="0" w:name="List Continue"/>
     <w:lsdException w:unhideWhenUsed="0" w:uiPriority="0" w:semiHidden="0" w:name="List Continue 2"/>
     <w:lsdException w:unhideWhenUsed="0" w:uiPriority="0" w:semiHidden="0" w:name="List Continue 3"/>
@@ -15514,7 +15587,7 @@
     <w:lsdException w:unhideWhenUsed="0" w:uiPriority="0" w:semiHidden="0" w:name="Body Text Indent 2"/>
     <w:lsdException w:unhideWhenUsed="0" w:uiPriority="0" w:semiHidden="0" w:name="Body Text Indent 3"/>
     <w:lsdException w:unhideWhenUsed="0" w:uiPriority="0" w:semiHidden="0" w:name="Block Text"/>
-    <w:lsdException w:unhideWhenUsed="0" w:uiPriority="0" w:semiHidden="0" w:name="Hyperlink"/>
+    <w:lsdException w:qFormat="1" w:unhideWhenUsed="0" w:uiPriority="0" w:semiHidden="0" w:name="Hyperlink"/>
     <w:lsdException w:unhideWhenUsed="0" w:uiPriority="0" w:semiHidden="0" w:name="FollowedHyperlink"/>
     <w:lsdException w:qFormat="1" w:unhideWhenUsed="0" w:uiPriority="0" w:semiHidden="0" w:name="Strong"/>
     <w:lsdException w:qFormat="1" w:unhideWhenUsed="0" w:uiPriority="0" w:semiHidden="0" w:name="Emphasis"/>
@@ -15826,6 +15899,7 @@
   <w:style w:type="paragraph" w:styleId="4">
     <w:name w:val="Body Text"/>
     <w:basedOn w:val="1"/>
+    <w:qFormat/>
     <w:uiPriority w:val="0"/>
     <w:pPr>
       <w:spacing w:before="0" w:after="140" w:line="276" w:lineRule="auto"/>
@@ -15834,6 +15908,7 @@
   <w:style w:type="paragraph" w:styleId="10">
     <w:name w:val="Body Text Indent"/>
     <w:basedOn w:val="4"/>
+    <w:qFormat/>
     <w:uiPriority w:val="0"/>
     <w:pPr>
       <w:ind w:left="283" w:firstLine="0"/>
@@ -15867,6 +15942,7 @@
   </w:style>
   <w:style w:type="character" w:styleId="13">
     <w:name w:val="Hyperlink"/>
+    <w:qFormat/>
     <w:uiPriority w:val="0"/>
     <w:rPr>
       <w:color w:val="000080"/>
@@ -15874,9 +15950,17 @@
     </w:rPr>
   </w:style>
   <w:style w:type="paragraph" w:styleId="14">
+    <w:name w:val="index 1"/>
+    <w:basedOn w:val="1"/>
+    <w:next w:val="1"/>
+    <w:qFormat/>
+    <w:uiPriority w:val="0"/>
+  </w:style>
+  <w:style w:type="paragraph" w:styleId="15">
     <w:name w:val="index heading"/>
     <w:basedOn w:val="3"/>
-    <w:next w:val="15"/>
+    <w:next w:val="14"/>
+    <w:qFormat/>
     <w:uiPriority w:val="0"/>
     <w:pPr>
       <w:suppressLineNumbers/>
@@ -15889,15 +15973,10 @@
       <w:szCs w:val="32"/>
     </w:rPr>
   </w:style>
-  <w:style w:type="paragraph" w:styleId="15">
-    <w:name w:val="index 1"/>
-    <w:basedOn w:val="1"/>
-    <w:next w:val="1"/>
-    <w:uiPriority w:val="0"/>
-  </w:style>
   <w:style w:type="paragraph" w:styleId="16">
     <w:name w:val="List"/>
     <w:basedOn w:val="4"/>
+    <w:qFormat/>
     <w:uiPriority w:val="0"/>
   </w:style>
   <w:style w:type="character" w:styleId="17">
@@ -15929,6 +16008,7 @@
     <w:name w:val="toc 1"/>
     <w:basedOn w:val="20"/>
     <w:next w:val="1"/>
+    <w:qFormat/>
     <w:uiPriority w:val="0"/>
     <w:pPr>
       <w:tabs>
@@ -15950,6 +16030,7 @@
     <w:name w:val="toc 2"/>
     <w:basedOn w:val="20"/>
     <w:next w:val="1"/>
+    <w:qFormat/>
     <w:uiPriority w:val="0"/>
     <w:pPr>
       <w:tabs>
@@ -15962,6 +16043,7 @@
     <w:name w:val="toc 3"/>
     <w:basedOn w:val="20"/>
     <w:next w:val="1"/>
+    <w:qFormat/>
     <w:uiPriority w:val="0"/>
     <w:pPr>
       <w:tabs>
@@ -16005,7 +16087,7 @@
   </w:style>
   <w:style w:type="paragraph" w:customStyle="1" w:styleId="27">
     <w:name w:val="TOC Heading"/>
-    <w:basedOn w:val="14"/>
+    <w:basedOn w:val="15"/>
     <w:qFormat/>
     <w:uiPriority w:val="0"/>
     <w:pPr>
